--- a/proj1/Final delivery/Plog-Final.docx
+++ b/proj1/Final delivery/Plog-Final.docx
@@ -133,6 +133,17 @@
         <w:contextualSpacing w:val="0"/>
         <w:jc w:val="center"/>
         <w:rPr>
+          <w:rFonts w:ascii="Oswald" w:eastAsia="Oswald" w:hAnsi="Oswald" w:cs="Oswald"/>
+          <w:sz w:val="60"/>
+          <w:szCs w:val="60"/>
+        </w:rPr>
+      </w:pPr>
+    </w:p>
+    <w:p>
+      <w:pPr>
+        <w:contextualSpacing w:val="0"/>
+        <w:jc w:val="center"/>
+        <w:rPr>
           <w:rFonts w:eastAsia="Times New Roman"/>
           <w:sz w:val="36"/>
           <w:szCs w:val="36"/>
@@ -407,11 +418,6 @@
     <w:p>
       <w:pPr>
         <w:contextualSpacing w:val="0"/>
-      </w:pPr>
-    </w:p>
-    <w:p>
-      <w:pPr>
-        <w:contextualSpacing w:val="0"/>
         <w:jc w:val="center"/>
         <w:rPr>
           <w:b/>
@@ -437,7 +443,6 @@
           <w:sz w:val="36"/>
           <w:szCs w:val="36"/>
         </w:rPr>
-        <w:lastRenderedPageBreak/>
         <mc:AlternateContent>
           <mc:Choice Requires="wps">
             <w:drawing>
@@ -553,109 +558,81 @@
         </w:p>
         <w:p>
           <w:pPr>
-            <w:pStyle w:val="ndice1"/>
-          </w:pPr>
-        </w:p>
-        <w:p>
-          <w:pPr>
-            <w:spacing w:line="480" w:lineRule="auto"/>
+            <w:spacing w:line="600" w:lineRule="auto"/>
+            <w:rPr>
+              <w:sz w:val="24"/>
+              <w:szCs w:val="24"/>
+            </w:rPr>
           </w:pPr>
         </w:p>
         <w:p>
           <w:pPr>
             <w:pStyle w:val="ndice1"/>
             <w:rPr>
-              <w:rFonts w:eastAsiaTheme="minorEastAsia" w:cstheme="minorBidi"/>
-              <w:noProof/>
+              <w:rFonts w:eastAsiaTheme="minorEastAsia"/>
+              <w:b/>
+              <w:i/>
             </w:rPr>
           </w:pPr>
           <w:r>
             <w:rPr>
-              <w:rFonts w:ascii="Arial" w:hAnsi="Arial"/>
-              <w:color w:val="000000" w:themeColor="text1"/>
+              <w:noProof w:val="0"/>
             </w:rPr>
             <w:fldChar w:fldCharType="begin"/>
           </w:r>
           <w:r>
-            <w:rPr>
-              <w:rFonts w:ascii="Arial" w:hAnsi="Arial"/>
-              <w:color w:val="000000" w:themeColor="text1"/>
-            </w:rPr>
             <w:instrText>TOC \o "1-3" \h \z \u</w:instrText>
           </w:r>
           <w:r>
             <w:rPr>
-              <w:rFonts w:ascii="Arial" w:hAnsi="Arial"/>
-              <w:color w:val="000000" w:themeColor="text1"/>
+              <w:noProof w:val="0"/>
             </w:rPr>
             <w:fldChar w:fldCharType="separate"/>
           </w:r>
-          <w:hyperlink w:anchor="_Toc530247629" w:history="1">
+          <w:hyperlink w:anchor="_Toc530268105" w:history="1">
             <w:r>
               <w:rPr>
                 <w:rStyle w:val="Hiperligao"/>
-                <w:noProof/>
-              </w:rPr>
-              <w:t>1</w:t>
-            </w:r>
-            <w:r>
-              <w:rPr>
-                <w:rFonts w:eastAsiaTheme="minorEastAsia" w:cstheme="minorBidi"/>
-                <w:noProof/>
-              </w:rPr>
-              <w:tab/>
-            </w:r>
-            <w:r>
-              <w:rPr>
-                <w:rStyle w:val="Hiperligao"/>
-                <w:noProof/>
               </w:rPr>
               <w:t>Introdução</w:t>
             </w:r>
             <w:r>
               <w:rPr>
-                <w:noProof/>
                 <w:webHidden/>
               </w:rPr>
               <w:tab/>
             </w:r>
             <w:r>
               <w:rPr>
-                <w:noProof/>
                 <w:webHidden/>
               </w:rPr>
               <w:fldChar w:fldCharType="begin"/>
             </w:r>
             <w:r>
               <w:rPr>
-                <w:noProof/>
                 <w:webHidden/>
               </w:rPr>
-              <w:instrText xml:space="preserve"> PAGEREF _Toc530247629 \h </w:instrText>
+              <w:instrText xml:space="preserve"> PAGEREF _Toc530268105 \h </w:instrText>
             </w:r>
             <w:r>
               <w:rPr>
-                <w:noProof/>
                 <w:webHidden/>
               </w:rPr>
             </w:r>
             <w:r>
               <w:rPr>
-                <w:noProof/>
                 <w:webHidden/>
               </w:rPr>
               <w:fldChar w:fldCharType="separate"/>
             </w:r>
             <w:r>
               <w:rPr>
-                <w:noProof/>
                 <w:webHidden/>
               </w:rPr>
               <w:t>3</w:t>
             </w:r>
             <w:r>
               <w:rPr>
-                <w:noProof/>
                 <w:webHidden/>
               </w:rPr>
               <w:fldChar w:fldCharType="end"/>
@@ -666,76 +643,55 @@
           <w:pPr>
             <w:pStyle w:val="ndice1"/>
             <w:rPr>
-              <w:rFonts w:eastAsiaTheme="minorEastAsia" w:cstheme="minorBidi"/>
-              <w:noProof/>
+              <w:rFonts w:eastAsiaTheme="minorEastAsia"/>
+              <w:b/>
+              <w:i/>
             </w:rPr>
           </w:pPr>
-          <w:hyperlink w:anchor="_Toc530247630" w:history="1">
+          <w:hyperlink w:anchor="_Toc530268106" w:history="1">
             <w:r>
               <w:rPr>
                 <w:rStyle w:val="Hiperligao"/>
-                <w:noProof/>
-              </w:rPr>
-              <w:t>2</w:t>
-            </w:r>
-            <w:r>
-              <w:rPr>
-                <w:rFonts w:eastAsiaTheme="minorEastAsia" w:cstheme="minorBidi"/>
-                <w:noProof/>
-              </w:rPr>
-              <w:tab/>
-            </w:r>
-            <w:r>
-              <w:rPr>
-                <w:rStyle w:val="Hiperligao"/>
-                <w:noProof/>
               </w:rPr>
               <w:t>O Jogo : Quartetto</w:t>
             </w:r>
             <w:r>
               <w:rPr>
-                <w:noProof/>
                 <w:webHidden/>
               </w:rPr>
               <w:tab/>
             </w:r>
             <w:r>
               <w:rPr>
-                <w:noProof/>
                 <w:webHidden/>
               </w:rPr>
               <w:fldChar w:fldCharType="begin"/>
             </w:r>
             <w:r>
               <w:rPr>
-                <w:noProof/>
                 <w:webHidden/>
               </w:rPr>
-              <w:instrText xml:space="preserve"> PAGEREF _Toc530247630 \h </w:instrText>
+              <w:instrText xml:space="preserve"> PAGEREF _Toc530268106 \h </w:instrText>
             </w:r>
             <w:r>
               <w:rPr>
-                <w:noProof/>
                 <w:webHidden/>
               </w:rPr>
             </w:r>
             <w:r>
               <w:rPr>
-                <w:noProof/>
                 <w:webHidden/>
               </w:rPr>
               <w:fldChar w:fldCharType="separate"/>
             </w:r>
             <w:r>
               <w:rPr>
-                <w:noProof/>
                 <w:webHidden/>
               </w:rPr>
               <w:t>4</w:t>
             </w:r>
             <w:r>
               <w:rPr>
-                <w:noProof/>
                 <w:webHidden/>
               </w:rPr>
               <w:fldChar w:fldCharType="end"/>
@@ -746,76 +702,55 @@
           <w:pPr>
             <w:pStyle w:val="ndice1"/>
             <w:rPr>
-              <w:rFonts w:eastAsiaTheme="minorEastAsia" w:cstheme="minorBidi"/>
-              <w:noProof/>
+              <w:rFonts w:eastAsiaTheme="minorEastAsia"/>
+              <w:b/>
+              <w:i/>
             </w:rPr>
           </w:pPr>
-          <w:hyperlink w:anchor="_Toc530247631" w:history="1">
+          <w:hyperlink w:anchor="_Toc530268107" w:history="1">
             <w:r>
               <w:rPr>
                 <w:rStyle w:val="Hiperligao"/>
-                <w:noProof/>
-              </w:rPr>
-              <w:t>3</w:t>
-            </w:r>
-            <w:r>
-              <w:rPr>
-                <w:rFonts w:eastAsiaTheme="minorEastAsia" w:cstheme="minorBidi"/>
-                <w:noProof/>
-              </w:rPr>
-              <w:tab/>
-            </w:r>
-            <w:r>
-              <w:rPr>
-                <w:rStyle w:val="Hiperligao"/>
-                <w:noProof/>
               </w:rPr>
               <w:t>Lógica do Jogo</w:t>
             </w:r>
             <w:r>
               <w:rPr>
-                <w:noProof/>
                 <w:webHidden/>
               </w:rPr>
               <w:tab/>
             </w:r>
             <w:r>
               <w:rPr>
-                <w:noProof/>
                 <w:webHidden/>
               </w:rPr>
               <w:fldChar w:fldCharType="begin"/>
             </w:r>
             <w:r>
               <w:rPr>
-                <w:noProof/>
                 <w:webHidden/>
               </w:rPr>
-              <w:instrText xml:space="preserve"> PAGEREF _Toc530247631 \h </w:instrText>
+              <w:instrText xml:space="preserve"> PAGEREF _Toc530268107 \h </w:instrText>
             </w:r>
             <w:r>
               <w:rPr>
-                <w:noProof/>
                 <w:webHidden/>
               </w:rPr>
             </w:r>
             <w:r>
               <w:rPr>
-                <w:noProof/>
                 <w:webHidden/>
               </w:rPr>
               <w:fldChar w:fldCharType="separate"/>
             </w:r>
             <w:r>
               <w:rPr>
-                <w:noProof/>
                 <w:webHidden/>
               </w:rPr>
               <w:t>6</w:t>
             </w:r>
             <w:r>
               <w:rPr>
-                <w:noProof/>
                 <w:webHidden/>
               </w:rPr>
               <w:fldChar w:fldCharType="end"/>
@@ -826,76 +761,69 @@
           <w:pPr>
             <w:pStyle w:val="ndice1"/>
             <w:rPr>
-              <w:rFonts w:eastAsiaTheme="minorEastAsia" w:cstheme="minorBidi"/>
-              <w:noProof/>
+              <w:rFonts w:eastAsiaTheme="minorEastAsia"/>
+              <w:b/>
+              <w:i/>
             </w:rPr>
           </w:pPr>
-          <w:hyperlink w:anchor="_Toc530247632" w:history="1">
+          <w:hyperlink w:anchor="_Toc530268108" w:history="1">
             <w:r>
               <w:rPr>
                 <w:rStyle w:val="Hiperligao"/>
-                <w:noProof/>
               </w:rPr>
-              <w:t>3.1</w:t>
+              <w:t></w:t>
             </w:r>
             <w:r>
               <w:rPr>
-                <w:rFonts w:eastAsiaTheme="minorEastAsia" w:cstheme="minorBidi"/>
-                <w:noProof/>
+                <w:rFonts w:eastAsiaTheme="minorEastAsia"/>
+                <w:b/>
+                <w:i/>
               </w:rPr>
               <w:tab/>
             </w:r>
             <w:r>
               <w:rPr>
                 <w:rStyle w:val="Hiperligao"/>
-                <w:noProof/>
               </w:rPr>
               <w:t>Representação do estado do jogo</w:t>
             </w:r>
             <w:r>
               <w:rPr>
-                <w:noProof/>
                 <w:webHidden/>
               </w:rPr>
               <w:tab/>
             </w:r>
             <w:r>
               <w:rPr>
-                <w:noProof/>
                 <w:webHidden/>
               </w:rPr>
               <w:fldChar w:fldCharType="begin"/>
             </w:r>
             <w:r>
               <w:rPr>
-                <w:noProof/>
                 <w:webHidden/>
               </w:rPr>
-              <w:instrText xml:space="preserve"> PAGEREF _Toc530247632 \h </w:instrText>
+              <w:instrText xml:space="preserve"> PAGEREF _Toc530268108 \h </w:instrText>
             </w:r>
             <w:r>
               <w:rPr>
-                <w:noProof/>
                 <w:webHidden/>
               </w:rPr>
             </w:r>
             <w:r>
               <w:rPr>
-                <w:noProof/>
                 <w:webHidden/>
               </w:rPr>
               <w:fldChar w:fldCharType="separate"/>
             </w:r>
             <w:r>
               <w:rPr>
-                <w:noProof/>
                 <w:webHidden/>
               </w:rPr>
               <w:t>6</w:t>
             </w:r>
             <w:r>
               <w:rPr>
-                <w:noProof/>
                 <w:webHidden/>
               </w:rPr>
               <w:fldChar w:fldCharType="end"/>
@@ -906,76 +834,69 @@
           <w:pPr>
             <w:pStyle w:val="ndice1"/>
             <w:rPr>
-              <w:rFonts w:eastAsiaTheme="minorEastAsia" w:cstheme="minorBidi"/>
-              <w:noProof/>
+              <w:rFonts w:eastAsiaTheme="minorEastAsia"/>
+              <w:b/>
+              <w:i/>
             </w:rPr>
           </w:pPr>
-          <w:hyperlink w:anchor="_Toc530247633" w:history="1">
+          <w:hyperlink w:anchor="_Toc530268109" w:history="1">
             <w:r>
               <w:rPr>
                 <w:rStyle w:val="Hiperligao"/>
-                <w:noProof/>
               </w:rPr>
-              <w:t>3.2</w:t>
+              <w:t></w:t>
             </w:r>
             <w:r>
               <w:rPr>
-                <w:rFonts w:eastAsiaTheme="minorEastAsia" w:cstheme="minorBidi"/>
-                <w:noProof/>
+                <w:rFonts w:eastAsiaTheme="minorEastAsia"/>
+                <w:b/>
+                <w:i/>
               </w:rPr>
               <w:tab/>
             </w:r>
             <w:r>
               <w:rPr>
                 <w:rStyle w:val="Hiperligao"/>
-                <w:noProof/>
               </w:rPr>
               <w:t>Visualização do tabuleiro</w:t>
             </w:r>
             <w:r>
               <w:rPr>
-                <w:noProof/>
                 <w:webHidden/>
               </w:rPr>
               <w:tab/>
             </w:r>
             <w:r>
               <w:rPr>
-                <w:noProof/>
                 <w:webHidden/>
               </w:rPr>
               <w:fldChar w:fldCharType="begin"/>
             </w:r>
             <w:r>
               <w:rPr>
-                <w:noProof/>
                 <w:webHidden/>
               </w:rPr>
-              <w:instrText xml:space="preserve"> PAGEREF _Toc530247633 \h </w:instrText>
+              <w:instrText xml:space="preserve"> PAGEREF _Toc530268109 \h </w:instrText>
             </w:r>
             <w:r>
               <w:rPr>
-                <w:noProof/>
                 <w:webHidden/>
               </w:rPr>
             </w:r>
             <w:r>
               <w:rPr>
-                <w:noProof/>
                 <w:webHidden/>
               </w:rPr>
               <w:fldChar w:fldCharType="separate"/>
             </w:r>
             <w:r>
               <w:rPr>
-                <w:noProof/>
                 <w:webHidden/>
               </w:rPr>
               <w:t>7</w:t>
             </w:r>
             <w:r>
               <w:rPr>
-                <w:noProof/>
                 <w:webHidden/>
               </w:rPr>
               <w:fldChar w:fldCharType="end"/>
@@ -986,76 +907,69 @@
           <w:pPr>
             <w:pStyle w:val="ndice1"/>
             <w:rPr>
-              <w:rFonts w:eastAsiaTheme="minorEastAsia" w:cstheme="minorBidi"/>
-              <w:noProof/>
+              <w:rFonts w:eastAsiaTheme="minorEastAsia"/>
+              <w:b/>
+              <w:i/>
             </w:rPr>
           </w:pPr>
-          <w:hyperlink w:anchor="_Toc530247634" w:history="1">
+          <w:hyperlink w:anchor="_Toc530268110" w:history="1">
             <w:r>
               <w:rPr>
                 <w:rStyle w:val="Hiperligao"/>
-                <w:noProof/>
               </w:rPr>
-              <w:t>3.3</w:t>
+              <w:t></w:t>
             </w:r>
             <w:r>
               <w:rPr>
-                <w:rFonts w:eastAsiaTheme="minorEastAsia" w:cstheme="minorBidi"/>
-                <w:noProof/>
+                <w:rFonts w:eastAsiaTheme="minorEastAsia"/>
+                <w:b/>
+                <w:i/>
               </w:rPr>
               <w:tab/>
             </w:r>
             <w:r>
               <w:rPr>
                 <w:rStyle w:val="Hiperligao"/>
-                <w:noProof/>
               </w:rPr>
               <w:t>Lista de Jogadas Válidas</w:t>
             </w:r>
             <w:r>
               <w:rPr>
-                <w:noProof/>
                 <w:webHidden/>
               </w:rPr>
               <w:tab/>
             </w:r>
             <w:r>
               <w:rPr>
-                <w:noProof/>
                 <w:webHidden/>
               </w:rPr>
               <w:fldChar w:fldCharType="begin"/>
             </w:r>
             <w:r>
               <w:rPr>
-                <w:noProof/>
                 <w:webHidden/>
               </w:rPr>
-              <w:instrText xml:space="preserve"> PAGEREF _Toc530247634 \h </w:instrText>
+              <w:instrText xml:space="preserve"> PAGEREF _Toc530268110 \h </w:instrText>
             </w:r>
             <w:r>
               <w:rPr>
-                <w:noProof/>
                 <w:webHidden/>
               </w:rPr>
             </w:r>
             <w:r>
               <w:rPr>
-                <w:noProof/>
                 <w:webHidden/>
               </w:rPr>
               <w:fldChar w:fldCharType="separate"/>
             </w:r>
             <w:r>
               <w:rPr>
-                <w:noProof/>
                 <w:webHidden/>
               </w:rPr>
               <w:t>8</w:t>
             </w:r>
             <w:r>
               <w:rPr>
-                <w:noProof/>
                 <w:webHidden/>
               </w:rPr>
               <w:fldChar w:fldCharType="end"/>
@@ -1066,76 +980,69 @@
           <w:pPr>
             <w:pStyle w:val="ndice1"/>
             <w:rPr>
-              <w:rFonts w:eastAsiaTheme="minorEastAsia" w:cstheme="minorBidi"/>
-              <w:noProof/>
+              <w:rFonts w:eastAsiaTheme="minorEastAsia"/>
+              <w:b/>
+              <w:i/>
             </w:rPr>
           </w:pPr>
-          <w:hyperlink w:anchor="_Toc530247635" w:history="1">
+          <w:hyperlink w:anchor="_Toc530268111" w:history="1">
             <w:r>
               <w:rPr>
                 <w:rStyle w:val="Hiperligao"/>
-                <w:noProof/>
               </w:rPr>
-              <w:t>3.4</w:t>
+              <w:t></w:t>
             </w:r>
             <w:r>
               <w:rPr>
-                <w:rFonts w:eastAsiaTheme="minorEastAsia" w:cstheme="minorBidi"/>
-                <w:noProof/>
+                <w:rFonts w:eastAsiaTheme="minorEastAsia"/>
+                <w:b/>
+                <w:i/>
               </w:rPr>
               <w:tab/>
             </w:r>
             <w:r>
               <w:rPr>
                 <w:rStyle w:val="Hiperligao"/>
-                <w:noProof/>
               </w:rPr>
               <w:t>Execução de Jogadas</w:t>
             </w:r>
             <w:r>
               <w:rPr>
-                <w:noProof/>
                 <w:webHidden/>
               </w:rPr>
               <w:tab/>
             </w:r>
             <w:r>
               <w:rPr>
-                <w:noProof/>
                 <w:webHidden/>
               </w:rPr>
               <w:fldChar w:fldCharType="begin"/>
             </w:r>
             <w:r>
               <w:rPr>
-                <w:noProof/>
                 <w:webHidden/>
               </w:rPr>
-              <w:instrText xml:space="preserve"> PAGEREF _Toc530247635 \h </w:instrText>
+              <w:instrText xml:space="preserve"> PAGEREF _Toc530268111 \h </w:instrText>
             </w:r>
             <w:r>
               <w:rPr>
-                <w:noProof/>
                 <w:webHidden/>
               </w:rPr>
             </w:r>
             <w:r>
               <w:rPr>
-                <w:noProof/>
                 <w:webHidden/>
               </w:rPr>
               <w:fldChar w:fldCharType="separate"/>
             </w:r>
             <w:r>
               <w:rPr>
-                <w:noProof/>
                 <w:webHidden/>
               </w:rPr>
               <w:t>8</w:t>
             </w:r>
             <w:r>
               <w:rPr>
-                <w:noProof/>
                 <w:webHidden/>
               </w:rPr>
               <w:fldChar w:fldCharType="end"/>
@@ -1146,76 +1053,69 @@
           <w:pPr>
             <w:pStyle w:val="ndice1"/>
             <w:rPr>
-              <w:rFonts w:eastAsiaTheme="minorEastAsia" w:cstheme="minorBidi"/>
-              <w:noProof/>
+              <w:rFonts w:eastAsiaTheme="minorEastAsia"/>
+              <w:b/>
+              <w:i/>
             </w:rPr>
           </w:pPr>
-          <w:hyperlink w:anchor="_Toc530247636" w:history="1">
+          <w:hyperlink w:anchor="_Toc530268112" w:history="1">
             <w:r>
               <w:rPr>
                 <w:rStyle w:val="Hiperligao"/>
-                <w:noProof/>
               </w:rPr>
-              <w:t>3.5</w:t>
+              <w:t></w:t>
             </w:r>
             <w:r>
               <w:rPr>
-                <w:rFonts w:eastAsiaTheme="minorEastAsia" w:cstheme="minorBidi"/>
-                <w:noProof/>
+                <w:rFonts w:eastAsiaTheme="minorEastAsia"/>
+                <w:b/>
+                <w:i/>
               </w:rPr>
               <w:tab/>
             </w:r>
             <w:r>
               <w:rPr>
                 <w:rStyle w:val="Hiperligao"/>
-                <w:noProof/>
               </w:rPr>
               <w:t>Final do Jogo</w:t>
             </w:r>
             <w:r>
               <w:rPr>
-                <w:noProof/>
                 <w:webHidden/>
               </w:rPr>
               <w:tab/>
             </w:r>
             <w:r>
               <w:rPr>
-                <w:noProof/>
                 <w:webHidden/>
               </w:rPr>
               <w:fldChar w:fldCharType="begin"/>
             </w:r>
             <w:r>
               <w:rPr>
-                <w:noProof/>
                 <w:webHidden/>
               </w:rPr>
-              <w:instrText xml:space="preserve"> PAGEREF _Toc530247636 \h </w:instrText>
+              <w:instrText xml:space="preserve"> PAGEREF _Toc530268112 \h </w:instrText>
             </w:r>
             <w:r>
               <w:rPr>
-                <w:noProof/>
                 <w:webHidden/>
               </w:rPr>
             </w:r>
             <w:r>
               <w:rPr>
-                <w:noProof/>
                 <w:webHidden/>
               </w:rPr>
               <w:fldChar w:fldCharType="separate"/>
             </w:r>
             <w:r>
               <w:rPr>
-                <w:noProof/>
                 <w:webHidden/>
               </w:rPr>
               <w:t>9</w:t>
             </w:r>
             <w:r>
               <w:rPr>
-                <w:noProof/>
                 <w:webHidden/>
               </w:rPr>
               <w:fldChar w:fldCharType="end"/>
@@ -1226,76 +1126,69 @@
           <w:pPr>
             <w:pStyle w:val="ndice1"/>
             <w:rPr>
-              <w:rFonts w:eastAsiaTheme="minorEastAsia" w:cstheme="minorBidi"/>
-              <w:noProof/>
+              <w:rFonts w:eastAsiaTheme="minorEastAsia"/>
+              <w:b/>
+              <w:i/>
             </w:rPr>
           </w:pPr>
-          <w:hyperlink w:anchor="_Toc530247637" w:history="1">
+          <w:hyperlink w:anchor="_Toc530268113" w:history="1">
             <w:r>
               <w:rPr>
                 <w:rStyle w:val="Hiperligao"/>
-                <w:noProof/>
               </w:rPr>
-              <w:t>3.6</w:t>
+              <w:t></w:t>
             </w:r>
             <w:r>
               <w:rPr>
-                <w:rFonts w:eastAsiaTheme="minorEastAsia" w:cstheme="minorBidi"/>
-                <w:noProof/>
+                <w:rFonts w:eastAsiaTheme="minorEastAsia"/>
+                <w:b/>
+                <w:i/>
               </w:rPr>
               <w:tab/>
             </w:r>
             <w:r>
               <w:rPr>
                 <w:rStyle w:val="Hiperligao"/>
-                <w:noProof/>
               </w:rPr>
               <w:t>Avaliação do Tabuleiro</w:t>
             </w:r>
             <w:r>
               <w:rPr>
-                <w:noProof/>
                 <w:webHidden/>
               </w:rPr>
               <w:tab/>
             </w:r>
             <w:r>
               <w:rPr>
-                <w:noProof/>
                 <w:webHidden/>
               </w:rPr>
               <w:fldChar w:fldCharType="begin"/>
             </w:r>
             <w:r>
               <w:rPr>
-                <w:noProof/>
                 <w:webHidden/>
               </w:rPr>
-              <w:instrText xml:space="preserve"> PAGEREF _Toc530247637 \h </w:instrText>
+              <w:instrText xml:space="preserve"> PAGEREF _Toc530268113 \h </w:instrText>
             </w:r>
             <w:r>
               <w:rPr>
-                <w:noProof/>
                 <w:webHidden/>
               </w:rPr>
             </w:r>
             <w:r>
               <w:rPr>
-                <w:noProof/>
                 <w:webHidden/>
               </w:rPr>
               <w:fldChar w:fldCharType="separate"/>
             </w:r>
             <w:r>
               <w:rPr>
-                <w:noProof/>
                 <w:webHidden/>
               </w:rPr>
               <w:t>10</w:t>
             </w:r>
             <w:r>
               <w:rPr>
-                <w:noProof/>
                 <w:webHidden/>
               </w:rPr>
               <w:fldChar w:fldCharType="end"/>
@@ -1306,76 +1199,69 @@
           <w:pPr>
             <w:pStyle w:val="ndice1"/>
             <w:rPr>
-              <w:rFonts w:eastAsiaTheme="minorEastAsia" w:cstheme="minorBidi"/>
-              <w:noProof/>
+              <w:rFonts w:eastAsiaTheme="minorEastAsia"/>
+              <w:b/>
+              <w:i/>
             </w:rPr>
           </w:pPr>
-          <w:hyperlink w:anchor="_Toc530247638" w:history="1">
+          <w:hyperlink w:anchor="_Toc530268114" w:history="1">
             <w:r>
               <w:rPr>
                 <w:rStyle w:val="Hiperligao"/>
-                <w:noProof/>
               </w:rPr>
-              <w:t>3.7</w:t>
+              <w:t></w:t>
             </w:r>
             <w:r>
               <w:rPr>
-                <w:rFonts w:eastAsiaTheme="minorEastAsia" w:cstheme="minorBidi"/>
-                <w:noProof/>
+                <w:rFonts w:eastAsiaTheme="minorEastAsia"/>
+                <w:b/>
+                <w:i/>
               </w:rPr>
               <w:tab/>
             </w:r>
             <w:r>
               <w:rPr>
                 <w:rStyle w:val="Hiperligao"/>
-                <w:noProof/>
               </w:rPr>
               <w:t>Jogada do Computador</w:t>
             </w:r>
             <w:r>
               <w:rPr>
-                <w:noProof/>
                 <w:webHidden/>
               </w:rPr>
               <w:tab/>
             </w:r>
             <w:r>
               <w:rPr>
-                <w:noProof/>
                 <w:webHidden/>
               </w:rPr>
               <w:fldChar w:fldCharType="begin"/>
             </w:r>
             <w:r>
               <w:rPr>
-                <w:noProof/>
                 <w:webHidden/>
               </w:rPr>
-              <w:instrText xml:space="preserve"> PAGEREF _Toc530247638 \h </w:instrText>
+              <w:instrText xml:space="preserve"> PAGEREF _Toc530268114 \h </w:instrText>
             </w:r>
             <w:r>
               <w:rPr>
-                <w:noProof/>
                 <w:webHidden/>
               </w:rPr>
             </w:r>
             <w:r>
               <w:rPr>
-                <w:noProof/>
                 <w:webHidden/>
               </w:rPr>
               <w:fldChar w:fldCharType="separate"/>
             </w:r>
             <w:r>
               <w:rPr>
-                <w:noProof/>
                 <w:webHidden/>
               </w:rPr>
               <w:t>11</w:t>
             </w:r>
             <w:r>
               <w:rPr>
-                <w:noProof/>
                 <w:webHidden/>
               </w:rPr>
               <w:fldChar w:fldCharType="end"/>
@@ -1386,76 +1272,55 @@
           <w:pPr>
             <w:pStyle w:val="ndice1"/>
             <w:rPr>
-              <w:rFonts w:eastAsiaTheme="minorEastAsia" w:cstheme="minorBidi"/>
-              <w:noProof/>
+              <w:rFonts w:eastAsiaTheme="minorEastAsia"/>
             </w:rPr>
           </w:pPr>
-          <w:hyperlink w:anchor="_Toc530247639" w:history="1">
+          <w:hyperlink w:anchor="_Toc530268115" w:history="1">
             <w:r>
               <w:rPr>
                 <w:rStyle w:val="Hiperligao"/>
-                <w:noProof/>
-              </w:rPr>
-              <w:t>4</w:t>
-            </w:r>
-            <w:r>
-              <w:rPr>
-                <w:rFonts w:eastAsiaTheme="minorEastAsia" w:cstheme="minorBidi"/>
-                <w:noProof/>
-              </w:rPr>
-              <w:tab/>
-            </w:r>
-            <w:r>
-              <w:rPr>
-                <w:rStyle w:val="Hiperligao"/>
-                <w:noProof/>
+                <w:b/>
+                <w:i/>
               </w:rPr>
               <w:t>Interface com o Utilizador</w:t>
             </w:r>
             <w:r>
               <w:rPr>
-                <w:noProof/>
                 <w:webHidden/>
               </w:rPr>
               <w:tab/>
             </w:r>
             <w:r>
               <w:rPr>
-                <w:noProof/>
                 <w:webHidden/>
               </w:rPr>
               <w:fldChar w:fldCharType="begin"/>
             </w:r>
             <w:r>
               <w:rPr>
-                <w:noProof/>
                 <w:webHidden/>
               </w:rPr>
-              <w:instrText xml:space="preserve"> PAGEREF _Toc530247639 \h </w:instrText>
+              <w:instrText xml:space="preserve"> PAGEREF _Toc530268115 \h </w:instrText>
             </w:r>
             <w:r>
               <w:rPr>
-                <w:noProof/>
                 <w:webHidden/>
               </w:rPr>
             </w:r>
             <w:r>
               <w:rPr>
-                <w:noProof/>
                 <w:webHidden/>
               </w:rPr>
               <w:fldChar w:fldCharType="separate"/>
             </w:r>
             <w:r>
               <w:rPr>
-                <w:noProof/>
                 <w:webHidden/>
               </w:rPr>
               <w:t>12</w:t>
             </w:r>
             <w:r>
               <w:rPr>
-                <w:noProof/>
                 <w:webHidden/>
               </w:rPr>
               <w:fldChar w:fldCharType="end"/>
@@ -1466,76 +1331,55 @@
           <w:pPr>
             <w:pStyle w:val="ndice1"/>
             <w:rPr>
-              <w:rFonts w:eastAsiaTheme="minorEastAsia" w:cstheme="minorBidi"/>
-              <w:noProof/>
+              <w:rFonts w:eastAsiaTheme="minorEastAsia"/>
             </w:rPr>
           </w:pPr>
-          <w:hyperlink w:anchor="_Toc530247640" w:history="1">
+          <w:hyperlink w:anchor="_Toc530268116" w:history="1">
             <w:r>
               <w:rPr>
                 <w:rStyle w:val="Hiperligao"/>
-                <w:noProof/>
-              </w:rPr>
-              <w:t>5</w:t>
-            </w:r>
-            <w:r>
-              <w:rPr>
-                <w:rFonts w:eastAsiaTheme="minorEastAsia" w:cstheme="minorBidi"/>
-                <w:noProof/>
-              </w:rPr>
-              <w:tab/>
-            </w:r>
-            <w:r>
-              <w:rPr>
-                <w:rStyle w:val="Hiperligao"/>
-                <w:noProof/>
+                <w:b/>
+                <w:i/>
               </w:rPr>
               <w:t>Conclusão</w:t>
             </w:r>
             <w:r>
               <w:rPr>
-                <w:noProof/>
                 <w:webHidden/>
               </w:rPr>
               <w:tab/>
             </w:r>
             <w:r>
               <w:rPr>
-                <w:noProof/>
                 <w:webHidden/>
               </w:rPr>
               <w:fldChar w:fldCharType="begin"/>
             </w:r>
             <w:r>
               <w:rPr>
-                <w:noProof/>
                 <w:webHidden/>
               </w:rPr>
-              <w:instrText xml:space="preserve"> PAGEREF _Toc530247640 \h </w:instrText>
+              <w:instrText xml:space="preserve"> PAGEREF _Toc530268116 \h </w:instrText>
             </w:r>
             <w:r>
               <w:rPr>
-                <w:noProof/>
                 <w:webHidden/>
               </w:rPr>
             </w:r>
             <w:r>
               <w:rPr>
-                <w:noProof/>
                 <w:webHidden/>
               </w:rPr>
               <w:fldChar w:fldCharType="separate"/>
             </w:r>
             <w:r>
               <w:rPr>
-                <w:noProof/>
                 <w:webHidden/>
               </w:rPr>
               <w:t>16</w:t>
             </w:r>
             <w:r>
               <w:rPr>
-                <w:noProof/>
                 <w:webHidden/>
               </w:rPr>
               <w:fldChar w:fldCharType="end"/>
@@ -1546,76 +1390,55 @@
           <w:pPr>
             <w:pStyle w:val="ndice1"/>
             <w:rPr>
-              <w:rFonts w:eastAsiaTheme="minorEastAsia" w:cstheme="minorBidi"/>
-              <w:noProof/>
+              <w:rFonts w:eastAsiaTheme="minorEastAsia"/>
             </w:rPr>
           </w:pPr>
-          <w:hyperlink w:anchor="_Toc530247641" w:history="1">
+          <w:hyperlink w:anchor="_Toc530268117" w:history="1">
             <w:r>
               <w:rPr>
                 <w:rStyle w:val="Hiperligao"/>
-                <w:noProof/>
-              </w:rPr>
-              <w:t>6</w:t>
-            </w:r>
-            <w:r>
-              <w:rPr>
-                <w:rFonts w:eastAsiaTheme="minorEastAsia" w:cstheme="minorBidi"/>
-                <w:noProof/>
-              </w:rPr>
-              <w:tab/>
-            </w:r>
-            <w:r>
-              <w:rPr>
-                <w:rStyle w:val="Hiperligao"/>
-                <w:noProof/>
+                <w:b/>
+                <w:i/>
               </w:rPr>
               <w:t>Bibliografia</w:t>
             </w:r>
             <w:r>
               <w:rPr>
-                <w:noProof/>
                 <w:webHidden/>
               </w:rPr>
               <w:tab/>
             </w:r>
             <w:r>
               <w:rPr>
-                <w:noProof/>
                 <w:webHidden/>
               </w:rPr>
               <w:fldChar w:fldCharType="begin"/>
             </w:r>
             <w:r>
               <w:rPr>
-                <w:noProof/>
                 <w:webHidden/>
               </w:rPr>
-              <w:instrText xml:space="preserve"> PAGEREF _Toc530247641 \h </w:instrText>
+              <w:instrText xml:space="preserve"> PAGEREF _Toc530268117 \h </w:instrText>
             </w:r>
             <w:r>
               <w:rPr>
-                <w:noProof/>
                 <w:webHidden/>
               </w:rPr>
             </w:r>
             <w:r>
               <w:rPr>
-                <w:noProof/>
                 <w:webHidden/>
               </w:rPr>
               <w:fldChar w:fldCharType="separate"/>
             </w:r>
             <w:r>
               <w:rPr>
-                <w:noProof/>
                 <w:webHidden/>
               </w:rPr>
               <w:t>17</w:t>
             </w:r>
             <w:r>
               <w:rPr>
-                <w:noProof/>
                 <w:webHidden/>
               </w:rPr>
               <w:fldChar w:fldCharType="end"/>
@@ -1624,7 +1447,7 @@
         </w:p>
         <w:p>
           <w:pPr>
-            <w:spacing w:line="480" w:lineRule="auto"/>
+            <w:spacing w:line="600" w:lineRule="auto"/>
             <w:rPr>
               <w:rFonts w:ascii="Times" w:hAnsi="Times"/>
               <w:color w:val="000000" w:themeColor="text1"/>
@@ -1651,34 +1474,26 @@
           <w:color w:val="17365D" w:themeColor="text2" w:themeShade="BF"/>
         </w:rPr>
       </w:pPr>
+      <w:bookmarkStart w:id="0" w:name="_GoBack"/>
+      <w:bookmarkEnd w:id="0"/>
       <w:r>
         <w:rPr>
           <w:szCs w:val="36"/>
         </w:rPr>
         <w:br w:type="page"/>
       </w:r>
-      <w:bookmarkStart w:id="0" w:name="_Toc530247629"/>
+      <w:bookmarkStart w:id="1" w:name="_Toc530267854"/>
+      <w:bookmarkStart w:id="2" w:name="_Toc530268105"/>
       <w:r>
         <w:rPr>
           <w:color w:val="17365D" w:themeColor="text2" w:themeShade="BF"/>
         </w:rPr>
         <w:lastRenderedPageBreak/>
-        <w:t>1</w:t>
-      </w:r>
-      <w:r>
-        <w:rPr>
-          <w:szCs w:val="36"/>
-        </w:rPr>
-        <w:tab/>
-      </w:r>
-      <w:r>
-        <w:rPr>
-          <w:color w:val="17365D" w:themeColor="text2" w:themeShade="BF"/>
-        </w:rPr>
         <w:t>Introdução</w:t>
       </w:r>
-      <w:bookmarkStart w:id="1" w:name="_Toc527825115"/>
-      <w:bookmarkEnd w:id="0"/>
+      <w:bookmarkStart w:id="3" w:name="_Toc527825115"/>
+      <w:bookmarkEnd w:id="1"/>
+      <w:bookmarkEnd w:id="2"/>
     </w:p>
     <w:p>
       <w:pPr>
@@ -1720,7 +1535,23 @@
           <w:sz w:val="24"/>
           <w:szCs w:val="24"/>
         </w:rPr>
-        <w:t>gica, do 3º ano do Mestrado Integrado em Engenharia Informática e Computação, cujo objetivo é aprofundar os conhecimentos previamente adquiridos tanto nas aulas teóricas</w:t>
+        <w:t xml:space="preserve">gica, </w:t>
+      </w:r>
+      <w:r>
+        <w:rPr>
+          <w:rFonts w:eastAsia="Times New Roman"/>
+          <w:sz w:val="24"/>
+          <w:szCs w:val="24"/>
+        </w:rPr>
+        <w:t>inserida n</w:t>
+      </w:r>
+      <w:r>
+        <w:rPr>
+          <w:rFonts w:eastAsia="Times New Roman"/>
+          <w:sz w:val="24"/>
+          <w:szCs w:val="24"/>
+        </w:rPr>
+        <w:t>o 3º ano do Mestrado Integrado em Engenharia Informática e Computação, cujo objetivo é aprofundar os conhecimentos previamente adquiridos tanto nas aulas teóricas</w:t>
       </w:r>
       <w:r>
         <w:rPr>
@@ -1993,6 +1824,17 @@
         </w:rPr>
         <w:t>O relatório está dividido nas seguintes secções:</w:t>
       </w:r>
+    </w:p>
+    <w:p>
+      <w:pPr>
+        <w:spacing w:line="360" w:lineRule="auto"/>
+        <w:jc w:val="both"/>
+        <w:rPr>
+          <w:rFonts w:eastAsia="Times New Roman"/>
+          <w:sz w:val="24"/>
+          <w:szCs w:val="24"/>
+        </w:rPr>
+      </w:pPr>
     </w:p>
     <w:p>
       <w:pPr>
@@ -2384,19 +2226,6 @@
     </w:p>
     <w:p>
       <w:pPr>
-        <w:rPr>
-          <w:color w:val="17365D" w:themeColor="text2" w:themeShade="BF"/>
-        </w:rPr>
-      </w:pPr>
-      <w:r>
-        <w:rPr>
-          <w:color w:val="17365D" w:themeColor="text2" w:themeShade="BF"/>
-        </w:rPr>
-        <w:br w:type="page"/>
-      </w:r>
-    </w:p>
-    <w:p>
-      <w:pPr>
         <w:pStyle w:val="Ttulo1"/>
         <w:rPr>
           <w:color w:val="17365D" w:themeColor="text2" w:themeShade="BF"/>
@@ -2411,41 +2240,31 @@
           <w:color w:val="17365D" w:themeColor="text2" w:themeShade="BF"/>
         </w:rPr>
       </w:pPr>
-      <w:bookmarkStart w:id="2" w:name="_Toc530247630"/>
+      <w:bookmarkStart w:id="4" w:name="_Toc530267855"/>
+      <w:bookmarkStart w:id="5" w:name="_Toc530268106"/>
       <w:r>
         <w:rPr>
           <w:color w:val="17365D" w:themeColor="text2" w:themeShade="BF"/>
         </w:rPr>
-        <w:t>2</w:t>
-      </w:r>
+        <w:t xml:space="preserve">O </w:t>
+      </w:r>
+      <w:proofErr w:type="gramStart"/>
       <w:r>
         <w:rPr>
           <w:color w:val="17365D" w:themeColor="text2" w:themeShade="BF"/>
         </w:rPr>
-        <w:tab/>
-      </w:r>
+        <w:t>Jogo :</w:t>
+      </w:r>
+      <w:proofErr w:type="gramEnd"/>
       <w:r>
         <w:rPr>
           <w:color w:val="17365D" w:themeColor="text2" w:themeShade="BF"/>
         </w:rPr>
-        <w:t xml:space="preserve">O </w:t>
-      </w:r>
-      <w:proofErr w:type="gramStart"/>
-      <w:r>
-        <w:rPr>
-          <w:color w:val="17365D" w:themeColor="text2" w:themeShade="BF"/>
-        </w:rPr>
-        <w:t>Jogo :</w:t>
-      </w:r>
-      <w:proofErr w:type="gramEnd"/>
-      <w:r>
-        <w:rPr>
-          <w:color w:val="17365D" w:themeColor="text2" w:themeShade="BF"/>
-        </w:rPr>
         <w:t xml:space="preserve"> Quartetto</w:t>
       </w:r>
-      <w:bookmarkEnd w:id="1"/>
-      <w:bookmarkEnd w:id="2"/>
+      <w:bookmarkEnd w:id="3"/>
+      <w:bookmarkEnd w:id="4"/>
+      <w:bookmarkEnd w:id="5"/>
     </w:p>
     <w:p>
       <w:pPr>
@@ -3718,15 +3537,38 @@
           <w:szCs w:val="24"/>
         </w:rPr>
       </w:pPr>
-      <w:r>
-        <w:rPr>
-          <w:rFonts w:eastAsia="Times New Roman"/>
-          <w:b/>
-          <w:sz w:val="24"/>
-          <w:szCs w:val="24"/>
-        </w:rPr>
-        <w:t>Gameplay:</w:t>
-      </w:r>
+      <w:proofErr w:type="spellStart"/>
+      <w:r>
+        <w:rPr>
+          <w:rFonts w:eastAsia="Times New Roman"/>
+          <w:b/>
+          <w:sz w:val="24"/>
+          <w:szCs w:val="24"/>
+        </w:rPr>
+        <w:t>Gameplay</w:t>
+      </w:r>
+      <w:proofErr w:type="spellEnd"/>
+      <w:r>
+        <w:rPr>
+          <w:rFonts w:eastAsia="Times New Roman"/>
+          <w:b/>
+          <w:sz w:val="24"/>
+          <w:szCs w:val="24"/>
+        </w:rPr>
+        <w:t>:</w:t>
+      </w:r>
+    </w:p>
+    <w:p>
+      <w:pPr>
+        <w:spacing w:line="360" w:lineRule="auto"/>
+        <w:contextualSpacing w:val="0"/>
+        <w:rPr>
+          <w:rFonts w:eastAsia="Times New Roman"/>
+          <w:b/>
+          <w:sz w:val="24"/>
+          <w:szCs w:val="24"/>
+        </w:rPr>
+      </w:pPr>
     </w:p>
     <w:p>
       <w:pPr>
@@ -3778,66 +3620,52 @@
           <w:color w:val="17365D" w:themeColor="text2" w:themeShade="BF"/>
         </w:rPr>
       </w:pPr>
-      <w:bookmarkStart w:id="3" w:name="_Toc530247631"/>
-      <w:bookmarkStart w:id="4" w:name="_Toc527825116"/>
+      <w:bookmarkStart w:id="6" w:name="_Toc527825116"/>
+      <w:bookmarkStart w:id="7" w:name="_Toc530267856"/>
+      <w:bookmarkStart w:id="8" w:name="_Toc530268107"/>
       <w:r>
         <w:rPr>
           <w:color w:val="17365D" w:themeColor="text2" w:themeShade="BF"/>
         </w:rPr>
         <w:lastRenderedPageBreak/>
-        <w:t>3</w:t>
-      </w:r>
-      <w:r>
+        <w:t>Lógica do Jogo</w:t>
+      </w:r>
+      <w:bookmarkEnd w:id="7"/>
+      <w:bookmarkEnd w:id="8"/>
+    </w:p>
+    <w:p>
+      <w:pPr>
+        <w:pStyle w:val="Ttulo1"/>
         <w:rPr>
           <w:color w:val="17365D" w:themeColor="text2" w:themeShade="BF"/>
         </w:rPr>
-        <w:tab/>
-        <w:t>Lógica do Jogo</w:t>
-      </w:r>
-      <w:bookmarkEnd w:id="3"/>
+      </w:pPr>
     </w:p>
     <w:p>
       <w:pPr>
         <w:pStyle w:val="Ttulo1"/>
-        <w:rPr>
-          <w:color w:val="17365D" w:themeColor="text2" w:themeShade="BF"/>
-        </w:rPr>
-      </w:pPr>
-    </w:p>
-    <w:p>
-      <w:pPr>
-        <w:pStyle w:val="Ttulo1"/>
-        <w:ind w:firstLine="720"/>
+        <w:numPr>
+          <w:ilvl w:val="0"/>
+          <w:numId w:val="16"/>
+        </w:numPr>
         <w:jc w:val="left"/>
         <w:rPr>
           <w:color w:val="17365D" w:themeColor="text2" w:themeShade="BF"/>
           <w:sz w:val="32"/>
         </w:rPr>
       </w:pPr>
-      <w:bookmarkStart w:id="5" w:name="_Toc530247632"/>
+      <w:bookmarkStart w:id="9" w:name="_Toc530267857"/>
+      <w:bookmarkStart w:id="10" w:name="_Toc530268108"/>
       <w:r>
         <w:rPr>
           <w:color w:val="17365D" w:themeColor="text2" w:themeShade="BF"/>
           <w:sz w:val="32"/>
         </w:rPr>
-        <w:t>3.1</w:t>
-      </w:r>
-      <w:r>
-        <w:rPr>
-          <w:color w:val="17365D" w:themeColor="text2" w:themeShade="BF"/>
-          <w:sz w:val="32"/>
-        </w:rPr>
-        <w:tab/>
-      </w:r>
-      <w:r>
-        <w:rPr>
-          <w:color w:val="17365D" w:themeColor="text2" w:themeShade="BF"/>
-          <w:sz w:val="32"/>
-        </w:rPr>
         <w:t>Representação do estado do jogo</w:t>
       </w:r>
-      <w:bookmarkEnd w:id="4"/>
-      <w:bookmarkEnd w:id="5"/>
+      <w:bookmarkEnd w:id="6"/>
+      <w:bookmarkEnd w:id="9"/>
+      <w:bookmarkEnd w:id="10"/>
     </w:p>
     <w:p>
       <w:pPr>
@@ -4809,7 +4637,7 @@
                   <wp:posOffset>1902460</wp:posOffset>
                 </wp:positionH>
                 <wp:positionV relativeFrom="paragraph">
-                  <wp:posOffset>95395</wp:posOffset>
+                  <wp:posOffset>166370</wp:posOffset>
                 </wp:positionV>
                 <wp:extent cx="2842895" cy="408940"/>
                 <wp:effectExtent l="0" t="0" r="1905" b="0"/>
@@ -4875,7 +4703,7 @@
           </mc:Choice>
           <mc:Fallback>
             <w:pict>
-              <v:shape w14:anchorId="58CAEBC4" id="Caixa de Texto 40" o:spid="_x0000_s1033" type="#_x0000_t202" style="position:absolute;margin-left:149.8pt;margin-top:7.5pt;width:223.85pt;height:32.2pt;z-index:251681792;visibility:visible;mso-wrap-style:square;mso-height-percent:0;mso-wrap-distance-left:9pt;mso-wrap-distance-top:0;mso-wrap-distance-right:9pt;mso-wrap-distance-bottom:0;mso-position-horizontal:absolute;mso-position-horizontal-relative:text;mso-position-vertical:absolute;mso-position-vertical-relative:text;mso-height-percent:0;mso-height-relative:margin;v-text-anchor:middle" o:gfxdata="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" stroked="f">
+              <v:shape w14:anchorId="58CAEBC4" id="Caixa de Texto 40" o:spid="_x0000_s1033" type="#_x0000_t202" style="position:absolute;margin-left:149.8pt;margin-top:13.1pt;width:223.85pt;height:32.2pt;z-index:251681792;visibility:visible;mso-wrap-style:square;mso-height-percent:0;mso-wrap-distance-left:9pt;mso-wrap-distance-top:0;mso-wrap-distance-right:9pt;mso-wrap-distance-bottom:0;mso-position-horizontal:absolute;mso-position-horizontal-relative:text;mso-position-vertical:absolute;mso-position-vertical-relative:text;mso-height-percent:0;mso-height-relative:margin;v-text-anchor:middle" o:gfxdata="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" stroked="f">
                 <v:textbox inset="0,0,0,0">
                   <w:txbxContent>
                     <w:p>
@@ -4908,49 +4736,52 @@
     </w:p>
     <w:p>
       <w:pPr>
+        <w:contextualSpacing w:val="0"/>
+        <w:rPr>
+          <w:b/>
+          <w:sz w:val="36"/>
+          <w:szCs w:val="36"/>
+        </w:rPr>
+      </w:pPr>
+    </w:p>
+    <w:p>
+      <w:pPr>
+        <w:contextualSpacing w:val="0"/>
+        <w:rPr>
+          <w:b/>
+          <w:sz w:val="36"/>
+          <w:szCs w:val="36"/>
+        </w:rPr>
+      </w:pPr>
+    </w:p>
+    <w:p>
+      <w:bookmarkStart w:id="11" w:name="_Toc527825117"/>
+    </w:p>
+    <w:p>
+      <w:pPr>
         <w:pStyle w:val="Ttulo1"/>
-        <w:jc w:val="left"/>
-        <w:rPr>
-          <w:color w:val="17365D" w:themeColor="text2" w:themeShade="BF"/>
-        </w:rPr>
-      </w:pPr>
-      <w:bookmarkStart w:id="6" w:name="_Toc527825117"/>
-    </w:p>
-    <w:p/>
-    <w:p>
-      <w:pPr>
-        <w:pStyle w:val="Ttulo1"/>
-        <w:ind w:firstLine="720"/>
+        <w:numPr>
+          <w:ilvl w:val="0"/>
+          <w:numId w:val="16"/>
+        </w:numPr>
         <w:jc w:val="left"/>
         <w:rPr>
           <w:color w:val="17365D" w:themeColor="text2" w:themeShade="BF"/>
           <w:sz w:val="32"/>
         </w:rPr>
       </w:pPr>
-      <w:bookmarkStart w:id="7" w:name="_Toc530247633"/>
+      <w:bookmarkStart w:id="12" w:name="_Toc530267858"/>
+      <w:bookmarkStart w:id="13" w:name="_Toc530268109"/>
       <w:r>
         <w:rPr>
           <w:color w:val="17365D" w:themeColor="text2" w:themeShade="BF"/>
           <w:sz w:val="32"/>
         </w:rPr>
-        <w:t>3.2</w:t>
-      </w:r>
-      <w:r>
-        <w:rPr>
-          <w:color w:val="17365D" w:themeColor="text2" w:themeShade="BF"/>
-          <w:sz w:val="32"/>
-        </w:rPr>
-        <w:tab/>
-      </w:r>
-      <w:r>
-        <w:rPr>
-          <w:color w:val="17365D" w:themeColor="text2" w:themeShade="BF"/>
-          <w:sz w:val="32"/>
-        </w:rPr>
         <w:t>Visualização do tabuleiro</w:t>
       </w:r>
-      <w:bookmarkEnd w:id="6"/>
-      <w:bookmarkEnd w:id="7"/>
+      <w:bookmarkEnd w:id="11"/>
+      <w:bookmarkEnd w:id="12"/>
+      <w:bookmarkEnd w:id="13"/>
     </w:p>
     <w:p>
       <w:pPr>
@@ -5302,6 +5133,7 @@
     </w:p>
     <w:p>
       <w:pPr>
+        <w:spacing w:line="360" w:lineRule="auto"/>
         <w:ind w:firstLine="720"/>
         <w:contextualSpacing w:val="0"/>
         <w:rPr>
@@ -5311,6 +5143,7 @@
     </w:p>
     <w:p>
       <w:pPr>
+        <w:spacing w:line="360" w:lineRule="auto"/>
         <w:ind w:firstLine="720"/>
         <w:contextualSpacing w:val="0"/>
         <w:rPr>
@@ -5320,6 +5153,7 @@
     </w:p>
     <w:p>
       <w:pPr>
+        <w:spacing w:line="360" w:lineRule="auto"/>
         <w:ind w:firstLine="720"/>
         <w:contextualSpacing w:val="0"/>
         <w:rPr>
@@ -5329,62 +5163,34 @@
     </w:p>
     <w:p>
       <w:pPr>
-        <w:ind w:firstLine="720"/>
-        <w:contextualSpacing w:val="0"/>
-        <w:rPr>
-          <w:sz w:val="24"/>
-        </w:rPr>
-      </w:pPr>
-    </w:p>
-    <w:p>
-      <w:pPr>
         <w:pStyle w:val="Ttulo1"/>
+        <w:numPr>
+          <w:ilvl w:val="0"/>
+          <w:numId w:val="16"/>
+        </w:numPr>
         <w:jc w:val="left"/>
         <w:rPr>
           <w:color w:val="17365D" w:themeColor="text2" w:themeShade="BF"/>
           <w:sz w:val="32"/>
         </w:rPr>
       </w:pPr>
-    </w:p>
-    <w:p>
-      <w:pPr>
-        <w:pStyle w:val="Ttulo1"/>
-        <w:ind w:firstLine="720"/>
-        <w:jc w:val="left"/>
+      <w:bookmarkStart w:id="14" w:name="OLE_LINK3"/>
+      <w:bookmarkStart w:id="15" w:name="OLE_LINK4"/>
+      <w:bookmarkStart w:id="16" w:name="_Toc530267859"/>
+      <w:bookmarkStart w:id="17" w:name="_Toc530268110"/>
+      <w:r>
         <w:rPr>
           <w:color w:val="17365D" w:themeColor="text2" w:themeShade="BF"/>
           <w:sz w:val="32"/>
         </w:rPr>
-      </w:pPr>
-      <w:bookmarkStart w:id="8" w:name="_Toc530247634"/>
-      <w:bookmarkStart w:id="9" w:name="OLE_LINK3"/>
-      <w:bookmarkStart w:id="10" w:name="OLE_LINK4"/>
-      <w:r>
-        <w:rPr>
-          <w:color w:val="17365D" w:themeColor="text2" w:themeShade="BF"/>
-          <w:sz w:val="32"/>
-        </w:rPr>
-        <w:t>3.</w:t>
-      </w:r>
-      <w:r>
-        <w:rPr>
-          <w:color w:val="17365D" w:themeColor="text2" w:themeShade="BF"/>
-          <w:sz w:val="32"/>
-        </w:rPr>
-        <w:t>3</w:t>
-      </w:r>
-      <w:r>
-        <w:rPr>
-          <w:color w:val="17365D" w:themeColor="text2" w:themeShade="BF"/>
-          <w:sz w:val="32"/>
-        </w:rPr>
-        <w:tab/>
+        <w:lastRenderedPageBreak/>
         <w:t>Lista de Jogadas Válidas</w:t>
       </w:r>
-      <w:bookmarkEnd w:id="8"/>
-    </w:p>
-    <w:bookmarkEnd w:id="9"/>
-    <w:bookmarkEnd w:id="10"/>
+      <w:bookmarkEnd w:id="16"/>
+      <w:bookmarkEnd w:id="17"/>
+    </w:p>
+    <w:bookmarkEnd w:id="14"/>
+    <w:bookmarkEnd w:id="15"/>
     <w:p>
       <w:pPr>
         <w:ind w:firstLine="720"/>
@@ -6234,14 +6040,6 @@
     </w:p>
     <w:p>
       <w:pPr>
-        <w:contextualSpacing w:val="0"/>
-        <w:rPr>
-          <w:sz w:val="24"/>
-        </w:rPr>
-      </w:pPr>
-    </w:p>
-    <w:p>
-      <w:pPr>
         <w:rPr>
           <w:sz w:val="24"/>
         </w:rPr>
@@ -6250,35 +6048,32 @@
     <w:p>
       <w:pPr>
         <w:pStyle w:val="Ttulo1"/>
-        <w:ind w:firstLine="720"/>
+        <w:numPr>
+          <w:ilvl w:val="0"/>
+          <w:numId w:val="16"/>
+        </w:numPr>
         <w:jc w:val="left"/>
         <w:rPr>
           <w:color w:val="17365D" w:themeColor="text2" w:themeShade="BF"/>
           <w:sz w:val="32"/>
         </w:rPr>
       </w:pPr>
-      <w:bookmarkStart w:id="11" w:name="_Toc530247635"/>
-      <w:bookmarkStart w:id="12" w:name="OLE_LINK5"/>
-      <w:bookmarkStart w:id="13" w:name="OLE_LINK6"/>
+      <w:bookmarkStart w:id="18" w:name="OLE_LINK5"/>
+      <w:bookmarkStart w:id="19" w:name="OLE_LINK6"/>
+      <w:bookmarkStart w:id="20" w:name="_Toc530267860"/>
+      <w:bookmarkStart w:id="21" w:name="_Toc530268111"/>
       <w:r>
         <w:rPr>
           <w:color w:val="17365D" w:themeColor="text2" w:themeShade="BF"/>
           <w:sz w:val="32"/>
         </w:rPr>
-        <w:t>3.4</w:t>
-      </w:r>
-      <w:r>
-        <w:rPr>
-          <w:color w:val="17365D" w:themeColor="text2" w:themeShade="BF"/>
-          <w:sz w:val="32"/>
-        </w:rPr>
-        <w:tab/>
         <w:t>Execução de Jogadas</w:t>
       </w:r>
-      <w:bookmarkEnd w:id="11"/>
-    </w:p>
-    <w:bookmarkEnd w:id="12"/>
-    <w:bookmarkEnd w:id="13"/>
+      <w:bookmarkEnd w:id="20"/>
+      <w:bookmarkEnd w:id="21"/>
+    </w:p>
+    <w:bookmarkEnd w:id="18"/>
+    <w:bookmarkEnd w:id="19"/>
     <w:p>
       <w:pPr>
         <w:spacing w:line="360" w:lineRule="auto"/>
@@ -6543,29 +6338,29 @@
         <w:rPr>
           <w:sz w:val="24"/>
         </w:rPr>
-        <w:t xml:space="preserve">Caso contrário, o programa </w:t>
+        <w:t xml:space="preserve">Caso contrário, o programa retrocede e o </w:t>
+      </w:r>
+      <w:proofErr w:type="spellStart"/>
+      <w:r>
+        <w:rPr>
+          <w:i/>
+          <w:sz w:val="24"/>
+        </w:rPr>
+        <w:t>Player</w:t>
+      </w:r>
+      <w:proofErr w:type="spellEnd"/>
+      <w:r>
+        <w:rPr>
+          <w:sz w:val="24"/>
+        </w:rPr>
+        <w:t xml:space="preserve"> recebe uma mensagem que o avisa que naquela posição não </w:t>
       </w:r>
       <w:r>
         <w:rPr>
           <w:sz w:val="24"/>
         </w:rPr>
         <w:lastRenderedPageBreak/>
-        <w:t xml:space="preserve">retrocede e o </w:t>
-      </w:r>
-      <w:proofErr w:type="spellStart"/>
-      <w:r>
-        <w:rPr>
-          <w:i/>
-          <w:sz w:val="24"/>
-        </w:rPr>
-        <w:t>Player</w:t>
-      </w:r>
-      <w:proofErr w:type="spellEnd"/>
-      <w:r>
-        <w:rPr>
-          <w:sz w:val="24"/>
-        </w:rPr>
-        <w:t xml:space="preserve"> recebe uma mensagem que o avisa que naquela posição não tem nenhuma peça</w:t>
+        <w:t>tem nenhuma peça</w:t>
       </w:r>
       <w:r>
         <w:rPr>
@@ -7154,36 +6949,31 @@
           <w:sz w:val="24"/>
         </w:rPr>
       </w:pPr>
-      <w:bookmarkStart w:id="14" w:name="_GoBack"/>
-      <w:bookmarkEnd w:id="14"/>
     </w:p>
     <w:p>
       <w:pPr>
         <w:pStyle w:val="Ttulo1"/>
-        <w:ind w:firstLine="720"/>
+        <w:numPr>
+          <w:ilvl w:val="0"/>
+          <w:numId w:val="16"/>
+        </w:numPr>
         <w:jc w:val="left"/>
         <w:rPr>
           <w:color w:val="17365D" w:themeColor="text2" w:themeShade="BF"/>
           <w:sz w:val="32"/>
         </w:rPr>
       </w:pPr>
-      <w:bookmarkStart w:id="15" w:name="_Toc530247636"/>
+      <w:bookmarkStart w:id="22" w:name="_Toc530267861"/>
+      <w:bookmarkStart w:id="23" w:name="_Toc530268112"/>
       <w:r>
         <w:rPr>
           <w:color w:val="17365D" w:themeColor="text2" w:themeShade="BF"/>
           <w:sz w:val="32"/>
         </w:rPr>
-        <w:t>3.5</w:t>
-      </w:r>
-      <w:r>
-        <w:rPr>
-          <w:color w:val="17365D" w:themeColor="text2" w:themeShade="BF"/>
-          <w:sz w:val="32"/>
-        </w:rPr>
-        <w:tab/>
         <w:t>Final do Jogo</w:t>
       </w:r>
-      <w:bookmarkEnd w:id="15"/>
+      <w:bookmarkEnd w:id="22"/>
+      <w:bookmarkEnd w:id="23"/>
     </w:p>
     <w:p>
       <w:pPr>
@@ -7529,22 +7319,6 @@
           <w:szCs w:val="24"/>
         </w:rPr>
       </w:pPr>
-      <w:r>
-        <w:rPr>
-          <w:sz w:val="24"/>
-          <w:szCs w:val="24"/>
-        </w:rPr>
-        <w:tab/>
-      </w:r>
-    </w:p>
-    <w:p>
-      <w:pPr>
-        <w:jc w:val="both"/>
-        <w:rPr>
-          <w:sz w:val="24"/>
-          <w:szCs w:val="24"/>
-        </w:rPr>
-      </w:pPr>
     </w:p>
     <w:p>
       <w:pPr>
@@ -7560,7 +7334,6 @@
           <w:sz w:val="24"/>
           <w:szCs w:val="24"/>
         </w:rPr>
-        <w:lastRenderedPageBreak/>
         <w:t xml:space="preserve">- </w:t>
       </w:r>
       <w:proofErr w:type="spellStart"/>
@@ -7919,45 +7692,28 @@
     </w:p>
     <w:p>
       <w:pPr>
-        <w:rPr>
-          <w:sz w:val="24"/>
-        </w:rPr>
-      </w:pPr>
-    </w:p>
-    <w:p>
-      <w:pPr>
-        <w:rPr>
-          <w:sz w:val="24"/>
-        </w:rPr>
-      </w:pPr>
-    </w:p>
-    <w:p>
-      <w:pPr>
         <w:pStyle w:val="Ttulo1"/>
-        <w:ind w:firstLine="720"/>
+        <w:numPr>
+          <w:ilvl w:val="0"/>
+          <w:numId w:val="16"/>
+        </w:numPr>
         <w:jc w:val="left"/>
         <w:rPr>
           <w:color w:val="17365D" w:themeColor="text2" w:themeShade="BF"/>
           <w:sz w:val="32"/>
         </w:rPr>
       </w:pPr>
-      <w:bookmarkStart w:id="16" w:name="_Toc530247637"/>
+      <w:bookmarkStart w:id="24" w:name="_Toc530267862"/>
+      <w:bookmarkStart w:id="25" w:name="_Toc530268113"/>
       <w:r>
         <w:rPr>
           <w:color w:val="17365D" w:themeColor="text2" w:themeShade="BF"/>
           <w:sz w:val="32"/>
         </w:rPr>
-        <w:t>3.6</w:t>
-      </w:r>
-      <w:r>
-        <w:rPr>
-          <w:color w:val="17365D" w:themeColor="text2" w:themeShade="BF"/>
-          <w:sz w:val="32"/>
-        </w:rPr>
-        <w:tab/>
         <w:t>Avaliação do Tabuleiro</w:t>
       </w:r>
-      <w:bookmarkEnd w:id="16"/>
+      <w:bookmarkEnd w:id="24"/>
+      <w:bookmarkEnd w:id="25"/>
     </w:p>
     <w:p>
       <w:pPr>
@@ -8209,11 +7965,284 @@
     </w:p>
     <w:p>
       <w:pPr>
+        <w:ind w:left="1440"/>
+        <w:jc w:val="both"/>
+        <w:rPr>
+          <w:sz w:val="24"/>
+          <w:szCs w:val="24"/>
+        </w:rPr>
+      </w:pPr>
+      <w:r>
+        <w:rPr>
+          <w:sz w:val="24"/>
+          <w:szCs w:val="24"/>
+        </w:rPr>
+        <w:t>Verifica</w:t>
+      </w:r>
+      <w:r>
+        <w:rPr>
+          <w:sz w:val="24"/>
+          <w:szCs w:val="24"/>
+        </w:rPr>
+        <w:t xml:space="preserve">, utilizando o predicado </w:t>
+      </w:r>
+      <w:proofErr w:type="spellStart"/>
+      <w:r>
+        <w:rPr>
+          <w:b/>
+          <w:i/>
+          <w:sz w:val="24"/>
+          <w:szCs w:val="24"/>
+        </w:rPr>
+        <w:t>valid_moves</w:t>
+      </w:r>
+      <w:proofErr w:type="spellEnd"/>
+      <w:r>
+        <w:rPr>
+          <w:sz w:val="24"/>
+          <w:szCs w:val="24"/>
+        </w:rPr>
+        <w:t xml:space="preserve">, </w:t>
+      </w:r>
+      <w:r>
+        <w:rPr>
+          <w:sz w:val="24"/>
+          <w:szCs w:val="24"/>
+        </w:rPr>
+        <w:t xml:space="preserve">se existe uma jogada </w:t>
+      </w:r>
+      <w:r>
+        <w:rPr>
+          <w:sz w:val="24"/>
+          <w:szCs w:val="24"/>
+        </w:rPr>
+        <w:t xml:space="preserve">que se for realizada leva o </w:t>
+      </w:r>
+      <w:proofErr w:type="spellStart"/>
+      <w:r>
+        <w:rPr>
+          <w:i/>
+          <w:sz w:val="24"/>
+          <w:szCs w:val="24"/>
+        </w:rPr>
+        <w:t>Player</w:t>
+      </w:r>
+      <w:proofErr w:type="spellEnd"/>
+      <w:r>
+        <w:rPr>
+          <w:sz w:val="24"/>
+          <w:szCs w:val="24"/>
+        </w:rPr>
+        <w:t xml:space="preserve"> à</w:t>
+      </w:r>
+      <w:r>
+        <w:rPr>
+          <w:sz w:val="24"/>
+          <w:szCs w:val="24"/>
+        </w:rPr>
+        <w:t xml:space="preserve"> vitória, guardando-a em </w:t>
+      </w:r>
+      <w:proofErr w:type="spellStart"/>
+      <w:r>
+        <w:rPr>
+          <w:i/>
+          <w:sz w:val="24"/>
+          <w:szCs w:val="24"/>
+        </w:rPr>
+        <w:t>BestMove</w:t>
+      </w:r>
+      <w:proofErr w:type="spellEnd"/>
+      <w:r>
+        <w:rPr>
+          <w:sz w:val="24"/>
+          <w:szCs w:val="24"/>
+        </w:rPr>
+        <w:t>.</w:t>
+      </w:r>
+    </w:p>
+    <w:p>
+      <w:pPr>
+        <w:jc w:val="both"/>
+        <w:rPr>
+          <w:sz w:val="24"/>
+          <w:szCs w:val="24"/>
+        </w:rPr>
+      </w:pPr>
+    </w:p>
+    <w:p>
+      <w:pPr>
         <w:ind w:left="720"/>
         <w:jc w:val="both"/>
         <w:rPr>
           <w:sz w:val="24"/>
           <w:szCs w:val="24"/>
+          <w:lang w:val="en-US"/>
+        </w:rPr>
+      </w:pPr>
+      <w:r>
+        <w:rPr>
+          <w:sz w:val="24"/>
+          <w:szCs w:val="24"/>
+          <w:lang w:val="en-US"/>
+        </w:rPr>
+        <w:t xml:space="preserve">- </w:t>
+      </w:r>
+      <w:proofErr w:type="spellStart"/>
+      <w:proofErr w:type="gramStart"/>
+      <w:r>
+        <w:rPr>
+          <w:b/>
+          <w:i/>
+          <w:sz w:val="24"/>
+          <w:szCs w:val="24"/>
+          <w:lang w:val="en-US"/>
+        </w:rPr>
+        <w:t>moveToAvoidLoss</w:t>
+      </w:r>
+      <w:proofErr w:type="spellEnd"/>
+      <w:r>
+        <w:rPr>
+          <w:b/>
+          <w:i/>
+          <w:sz w:val="24"/>
+          <w:szCs w:val="24"/>
+          <w:lang w:val="en-US"/>
+        </w:rPr>
+        <w:t>(</w:t>
+      </w:r>
+      <w:proofErr w:type="gramEnd"/>
+      <w:r>
+        <w:rPr>
+          <w:b/>
+          <w:i/>
+          <w:sz w:val="24"/>
+          <w:szCs w:val="24"/>
+          <w:lang w:val="en-US"/>
+        </w:rPr>
+        <w:t>+</w:t>
+      </w:r>
+      <w:r>
+        <w:rPr>
+          <w:b/>
+          <w:i/>
+          <w:sz w:val="24"/>
+          <w:szCs w:val="24"/>
+          <w:lang w:val="en-US"/>
+        </w:rPr>
+        <w:t xml:space="preserve">Player, </w:t>
+      </w:r>
+      <w:r>
+        <w:rPr>
+          <w:b/>
+          <w:i/>
+          <w:sz w:val="24"/>
+          <w:szCs w:val="24"/>
+          <w:lang w:val="en-US"/>
+        </w:rPr>
+        <w:t>+</w:t>
+      </w:r>
+      <w:r>
+        <w:rPr>
+          <w:b/>
+          <w:i/>
+          <w:sz w:val="24"/>
+          <w:szCs w:val="24"/>
+          <w:lang w:val="en-US"/>
+        </w:rPr>
+        <w:t xml:space="preserve">Board, </w:t>
+      </w:r>
+      <w:r>
+        <w:rPr>
+          <w:b/>
+          <w:i/>
+          <w:sz w:val="24"/>
+          <w:szCs w:val="24"/>
+          <w:lang w:val="en-US"/>
+        </w:rPr>
+        <w:t>+</w:t>
+      </w:r>
+      <w:proofErr w:type="spellStart"/>
+      <w:r>
+        <w:rPr>
+          <w:b/>
+          <w:i/>
+          <w:sz w:val="24"/>
+          <w:szCs w:val="24"/>
+          <w:lang w:val="en-US"/>
+        </w:rPr>
+        <w:t>OtherPlayerMoves</w:t>
+      </w:r>
+      <w:proofErr w:type="spellEnd"/>
+      <w:r>
+        <w:rPr>
+          <w:b/>
+          <w:i/>
+          <w:sz w:val="24"/>
+          <w:szCs w:val="24"/>
+          <w:lang w:val="en-US"/>
+        </w:rPr>
+        <w:t xml:space="preserve">, </w:t>
+      </w:r>
+      <w:r>
+        <w:rPr>
+          <w:b/>
+          <w:i/>
+          <w:sz w:val="24"/>
+          <w:szCs w:val="24"/>
+          <w:lang w:val="en-US"/>
+        </w:rPr>
+        <w:t>-</w:t>
+      </w:r>
+      <w:proofErr w:type="spellStart"/>
+      <w:r>
+        <w:rPr>
+          <w:b/>
+          <w:i/>
+          <w:sz w:val="24"/>
+          <w:szCs w:val="24"/>
+          <w:lang w:val="en-US"/>
+        </w:rPr>
+        <w:t>BestMove</w:t>
+      </w:r>
+      <w:proofErr w:type="spellEnd"/>
+      <w:r>
+        <w:rPr>
+          <w:b/>
+          <w:i/>
+          <w:sz w:val="24"/>
+          <w:szCs w:val="24"/>
+          <w:lang w:val="en-US"/>
+        </w:rPr>
+        <w:t xml:space="preserve">, </w:t>
+      </w:r>
+      <w:r>
+        <w:rPr>
+          <w:b/>
+          <w:i/>
+          <w:sz w:val="24"/>
+          <w:szCs w:val="24"/>
+          <w:lang w:val="en-US"/>
+        </w:rPr>
+        <w:t>-</w:t>
+      </w:r>
+      <w:r>
+        <w:rPr>
+          <w:b/>
+          <w:i/>
+          <w:sz w:val="24"/>
+          <w:szCs w:val="24"/>
+          <w:lang w:val="en-US"/>
+        </w:rPr>
+        <w:t>Value)</w:t>
+      </w:r>
+    </w:p>
+    <w:p>
+      <w:pPr>
+        <w:ind w:left="1440"/>
+        <w:jc w:val="both"/>
+        <w:rPr>
+          <w:sz w:val="24"/>
+          <w:szCs w:val="24"/>
         </w:rPr>
       </w:pPr>
       <w:r>
@@ -8246,45 +8275,56 @@
           <w:sz w:val="24"/>
           <w:szCs w:val="24"/>
         </w:rPr>
-        <w:t xml:space="preserve">, </w:t>
-      </w:r>
-      <w:r>
-        <w:rPr>
-          <w:sz w:val="24"/>
-          <w:szCs w:val="24"/>
-        </w:rPr>
-        <w:t xml:space="preserve">se existe uma jogada </w:t>
-      </w:r>
-      <w:r>
-        <w:rPr>
-          <w:sz w:val="24"/>
-          <w:szCs w:val="24"/>
-        </w:rPr>
-        <w:t xml:space="preserve">que se for realizada leva o </w:t>
-      </w:r>
-      <w:proofErr w:type="spellStart"/>
-      <w:r>
-        <w:rPr>
-          <w:i/>
-          <w:sz w:val="24"/>
-          <w:szCs w:val="24"/>
-        </w:rPr>
-        <w:t>Player</w:t>
-      </w:r>
-      <w:proofErr w:type="spellEnd"/>
-      <w:r>
-        <w:rPr>
-          <w:sz w:val="24"/>
-          <w:szCs w:val="24"/>
-        </w:rPr>
-        <w:t xml:space="preserve"> à</w:t>
-      </w:r>
-      <w:r>
-        <w:rPr>
-          <w:sz w:val="24"/>
-          <w:szCs w:val="24"/>
-        </w:rPr>
-        <w:t xml:space="preserve"> vitória, guardando-a em </w:t>
+        <w:t>,</w:t>
+      </w:r>
+      <w:r>
+        <w:rPr>
+          <w:sz w:val="24"/>
+          <w:szCs w:val="24"/>
+        </w:rPr>
+        <w:t xml:space="preserve"> se existe uma jogada </w:t>
+      </w:r>
+      <w:r>
+        <w:rPr>
+          <w:sz w:val="24"/>
+          <w:szCs w:val="24"/>
+        </w:rPr>
+        <w:t>que</w:t>
+      </w:r>
+      <w:r>
+        <w:rPr>
+          <w:sz w:val="24"/>
+          <w:szCs w:val="24"/>
+        </w:rPr>
+        <w:t xml:space="preserve"> evit</w:t>
+      </w:r>
+      <w:r>
+        <w:rPr>
+          <w:sz w:val="24"/>
+          <w:szCs w:val="24"/>
+        </w:rPr>
+        <w:t>e</w:t>
+      </w:r>
+      <w:r>
+        <w:rPr>
+          <w:sz w:val="24"/>
+          <w:szCs w:val="24"/>
+        </w:rPr>
+        <w:t xml:space="preserve"> a vitória do adversário</w:t>
+      </w:r>
+      <w:r>
+        <w:rPr>
+          <w:sz w:val="24"/>
+          <w:szCs w:val="24"/>
+        </w:rPr>
+        <w:t xml:space="preserve"> quando este está a uma jogada de ganhar</w:t>
+      </w:r>
+      <w:r>
+        <w:rPr>
+          <w:sz w:val="24"/>
+          <w:szCs w:val="24"/>
+        </w:rPr>
+        <w:t xml:space="preserve">, guardando-a em </w:t>
       </w:r>
       <w:proofErr w:type="spellStart"/>
       <w:r>
@@ -8341,7 +8381,7 @@
           <w:szCs w:val="24"/>
           <w:lang w:val="en-US"/>
         </w:rPr>
-        <w:t>moveToAvoidLoss</w:t>
+        <w:t>twoMovesToVictory</w:t>
       </w:r>
       <w:proofErr w:type="spellEnd"/>
       <w:r>
@@ -8405,6 +8445,46 @@
         </w:rPr>
         <w:t>+</w:t>
       </w:r>
+      <w:r>
+        <w:rPr>
+          <w:b/>
+          <w:i/>
+          <w:sz w:val="24"/>
+          <w:szCs w:val="24"/>
+          <w:lang w:val="en-US"/>
+        </w:rPr>
+        <w:t xml:space="preserve">Moves, </w:t>
+      </w:r>
+      <w:r>
+        <w:rPr>
+          <w:b/>
+          <w:i/>
+          <w:sz w:val="24"/>
+          <w:szCs w:val="24"/>
+          <w:lang w:val="en-US"/>
+        </w:rPr>
+        <w:t>-</w:t>
+      </w:r>
+      <w:r>
+        <w:rPr>
+          <w:b/>
+          <w:i/>
+          <w:sz w:val="24"/>
+          <w:szCs w:val="24"/>
+          <w:lang w:val="en-US"/>
+        </w:rPr>
+        <w:t xml:space="preserve">Record, </w:t>
+      </w:r>
+      <w:r>
+        <w:rPr>
+          <w:b/>
+          <w:i/>
+          <w:sz w:val="24"/>
+          <w:szCs w:val="24"/>
+          <w:lang w:val="en-US"/>
+        </w:rPr>
+        <w:t>-</w:t>
+      </w:r>
       <w:proofErr w:type="spellStart"/>
       <w:r>
         <w:rPr>
@@ -8414,7 +8494,7 @@
           <w:szCs w:val="24"/>
           <w:lang w:val="en-US"/>
         </w:rPr>
-        <w:t>OtherPlayerMoves</w:t>
+        <w:t>BestMove</w:t>
       </w:r>
       <w:proofErr w:type="spellEnd"/>
       <w:r>
@@ -8446,39 +8526,111 @@
           <w:szCs w:val="24"/>
           <w:lang w:val="en-US"/>
         </w:rPr>
+        <w:t>BestValue</w:t>
+      </w:r>
+      <w:proofErr w:type="spellEnd"/>
+      <w:r>
+        <w:rPr>
+          <w:b/>
+          <w:i/>
+          <w:sz w:val="24"/>
+          <w:szCs w:val="24"/>
+          <w:lang w:val="en-US"/>
+        </w:rPr>
+        <w:t>)</w:t>
+      </w:r>
+    </w:p>
+    <w:p>
+      <w:pPr>
+        <w:ind w:left="1440"/>
+        <w:jc w:val="both"/>
+        <w:rPr>
+          <w:sz w:val="24"/>
+          <w:szCs w:val="24"/>
+        </w:rPr>
+      </w:pPr>
+      <w:r>
+        <w:rPr>
+          <w:sz w:val="24"/>
+          <w:szCs w:val="24"/>
+        </w:rPr>
+        <w:t>Verifica</w:t>
+      </w:r>
+      <w:r>
+        <w:rPr>
+          <w:sz w:val="24"/>
+          <w:szCs w:val="24"/>
+        </w:rPr>
+        <w:t xml:space="preserve">, utilizando o predicado </w:t>
+      </w:r>
+      <w:proofErr w:type="spellStart"/>
+      <w:r>
+        <w:rPr>
+          <w:b/>
+          <w:i/>
+          <w:sz w:val="24"/>
+          <w:szCs w:val="24"/>
+        </w:rPr>
+        <w:t>valid_moves</w:t>
+      </w:r>
+      <w:proofErr w:type="spellEnd"/>
+      <w:r>
+        <w:rPr>
+          <w:sz w:val="24"/>
+          <w:szCs w:val="24"/>
+        </w:rPr>
+        <w:t xml:space="preserve"> duas vezes,</w:t>
+      </w:r>
+      <w:r>
+        <w:rPr>
+          <w:sz w:val="24"/>
+          <w:szCs w:val="24"/>
+        </w:rPr>
+        <w:t xml:space="preserve"> se o </w:t>
+      </w:r>
+      <w:proofErr w:type="spellStart"/>
+      <w:r>
+        <w:rPr>
+          <w:i/>
+          <w:sz w:val="24"/>
+          <w:szCs w:val="24"/>
+        </w:rPr>
+        <w:t>Player</w:t>
+      </w:r>
+      <w:proofErr w:type="spellEnd"/>
+      <w:r>
+        <w:rPr>
+          <w:sz w:val="24"/>
+          <w:szCs w:val="24"/>
+        </w:rPr>
+        <w:t xml:space="preserve"> está a duas jogadas da vitória, guardando a primeira jogada em </w:t>
+      </w:r>
+      <w:proofErr w:type="spellStart"/>
+      <w:r>
+        <w:rPr>
+          <w:i/>
+          <w:sz w:val="24"/>
+          <w:szCs w:val="24"/>
+        </w:rPr>
         <w:t>BestMove</w:t>
       </w:r>
       <w:proofErr w:type="spellEnd"/>
       <w:r>
         <w:rPr>
-          <w:b/>
-          <w:i/>
-          <w:sz w:val="24"/>
-          <w:szCs w:val="24"/>
-          <w:lang w:val="en-US"/>
-        </w:rPr>
-        <w:t xml:space="preserve">, </w:t>
-      </w:r>
-      <w:r>
-        <w:rPr>
-          <w:b/>
-          <w:i/>
-          <w:sz w:val="24"/>
-          <w:szCs w:val="24"/>
-          <w:lang w:val="en-US"/>
-        </w:rPr>
-        <w:t>-</w:t>
-      </w:r>
-      <w:r>
-        <w:rPr>
-          <w:b/>
-          <w:i/>
-          <w:sz w:val="24"/>
-          <w:szCs w:val="24"/>
-          <w:lang w:val="en-US"/>
-        </w:rPr>
-        <w:t>Value)</w:t>
-      </w:r>
+          <w:sz w:val="24"/>
+          <w:szCs w:val="24"/>
+        </w:rPr>
+        <w:t>.</w:t>
+      </w:r>
+    </w:p>
+    <w:p>
+      <w:pPr>
+        <w:jc w:val="both"/>
+        <w:rPr>
+          <w:sz w:val="24"/>
+          <w:szCs w:val="24"/>
+        </w:rPr>
+      </w:pPr>
     </w:p>
     <w:p>
       <w:pPr>
@@ -8487,123 +8639,6 @@
         <w:rPr>
           <w:sz w:val="24"/>
           <w:szCs w:val="24"/>
-        </w:rPr>
-      </w:pPr>
-      <w:r>
-        <w:rPr>
-          <w:sz w:val="24"/>
-          <w:szCs w:val="24"/>
-        </w:rPr>
-        <w:t>Verifica</w:t>
-      </w:r>
-      <w:r>
-        <w:rPr>
-          <w:sz w:val="24"/>
-          <w:szCs w:val="24"/>
-        </w:rPr>
-        <w:t xml:space="preserve">, utilizando o predicado </w:t>
-      </w:r>
-      <w:proofErr w:type="spellStart"/>
-      <w:r>
-        <w:rPr>
-          <w:b/>
-          <w:i/>
-          <w:sz w:val="24"/>
-          <w:szCs w:val="24"/>
-        </w:rPr>
-        <w:t>valid_moves</w:t>
-      </w:r>
-      <w:proofErr w:type="spellEnd"/>
-      <w:r>
-        <w:rPr>
-          <w:sz w:val="24"/>
-          <w:szCs w:val="24"/>
-        </w:rPr>
-        <w:t>,</w:t>
-      </w:r>
-      <w:r>
-        <w:rPr>
-          <w:sz w:val="24"/>
-          <w:szCs w:val="24"/>
-        </w:rPr>
-        <w:t xml:space="preserve"> se existe uma jogada </w:t>
-      </w:r>
-      <w:r>
-        <w:rPr>
-          <w:sz w:val="24"/>
-          <w:szCs w:val="24"/>
-        </w:rPr>
-        <w:t>que</w:t>
-      </w:r>
-      <w:r>
-        <w:rPr>
-          <w:sz w:val="24"/>
-          <w:szCs w:val="24"/>
-        </w:rPr>
-        <w:t xml:space="preserve"> evit</w:t>
-      </w:r>
-      <w:r>
-        <w:rPr>
-          <w:sz w:val="24"/>
-          <w:szCs w:val="24"/>
-        </w:rPr>
-        <w:t>e</w:t>
-      </w:r>
-      <w:r>
-        <w:rPr>
-          <w:sz w:val="24"/>
-          <w:szCs w:val="24"/>
-        </w:rPr>
-        <w:t xml:space="preserve"> a vitória do adversário</w:t>
-      </w:r>
-      <w:r>
-        <w:rPr>
-          <w:sz w:val="24"/>
-          <w:szCs w:val="24"/>
-        </w:rPr>
-        <w:t xml:space="preserve"> quando este está a uma jogada de ganhar</w:t>
-      </w:r>
-      <w:r>
-        <w:rPr>
-          <w:sz w:val="24"/>
-          <w:szCs w:val="24"/>
-        </w:rPr>
-        <w:t xml:space="preserve">, guardando-a em </w:t>
-      </w:r>
-      <w:proofErr w:type="spellStart"/>
-      <w:r>
-        <w:rPr>
-          <w:i/>
-          <w:sz w:val="24"/>
-          <w:szCs w:val="24"/>
-        </w:rPr>
-        <w:t>BestMove</w:t>
-      </w:r>
-      <w:proofErr w:type="spellEnd"/>
-      <w:r>
-        <w:rPr>
-          <w:sz w:val="24"/>
-          <w:szCs w:val="24"/>
-        </w:rPr>
-        <w:t>.</w:t>
-      </w:r>
-    </w:p>
-    <w:p>
-      <w:pPr>
-        <w:jc w:val="both"/>
-        <w:rPr>
-          <w:sz w:val="24"/>
-          <w:szCs w:val="24"/>
-        </w:rPr>
-      </w:pPr>
-    </w:p>
-    <w:p>
-      <w:pPr>
-        <w:ind w:left="720"/>
-        <w:jc w:val="both"/>
-        <w:rPr>
-          <w:sz w:val="24"/>
-          <w:szCs w:val="24"/>
           <w:lang w:val="en-US"/>
         </w:rPr>
       </w:pPr>
@@ -8625,7 +8660,7 @@
           <w:szCs w:val="24"/>
           <w:lang w:val="en-US"/>
         </w:rPr>
-        <w:t>twoMovesToVictory</w:t>
+        <w:t>twoMovesToAvoidLoss</w:t>
       </w:r>
       <w:proofErr w:type="spellEnd"/>
       <w:r>
@@ -8689,6 +8724,7 @@
         </w:rPr>
         <w:t>+</w:t>
       </w:r>
+      <w:proofErr w:type="spellStart"/>
       <w:r>
         <w:rPr>
           <w:b/>
@@ -8697,8 +8733,9 @@
           <w:szCs w:val="24"/>
           <w:lang w:val="en-US"/>
         </w:rPr>
-        <w:t xml:space="preserve">Moves, </w:t>
-      </w:r>
+        <w:t>OtherPlayerMoves</w:t>
+      </w:r>
+      <w:proofErr w:type="spellEnd"/>
       <w:r>
         <w:rPr>
           <w:b/>
@@ -8707,8 +8744,19 @@
           <w:szCs w:val="24"/>
           <w:lang w:val="en-US"/>
         </w:rPr>
+        <w:t xml:space="preserve">, </w:t>
+      </w:r>
+      <w:r>
+        <w:rPr>
+          <w:b/>
+          <w:i/>
+          <w:sz w:val="24"/>
+          <w:szCs w:val="24"/>
+          <w:lang w:val="en-US"/>
+        </w:rPr>
         <w:t>-</w:t>
       </w:r>
+      <w:proofErr w:type="spellStart"/>
       <w:r>
         <w:rPr>
           <w:b/>
@@ -8717,8 +8765,9 @@
           <w:szCs w:val="24"/>
           <w:lang w:val="en-US"/>
         </w:rPr>
-        <w:t xml:space="preserve">Record, </w:t>
-      </w:r>
+        <w:t>BestMove</w:t>
+      </w:r>
+      <w:proofErr w:type="spellEnd"/>
       <w:r>
         <w:rPr>
           <w:b/>
@@ -8727,9 +8776,18 @@
           <w:szCs w:val="24"/>
           <w:lang w:val="en-US"/>
         </w:rPr>
+        <w:t xml:space="preserve">, </w:t>
+      </w:r>
+      <w:r>
+        <w:rPr>
+          <w:b/>
+          <w:i/>
+          <w:sz w:val="24"/>
+          <w:szCs w:val="24"/>
+          <w:lang w:val="en-US"/>
+        </w:rPr>
         <w:t>-</w:t>
       </w:r>
-      <w:proofErr w:type="spellStart"/>
       <w:r>
         <w:rPr>
           <w:b/>
@@ -8738,314 +8796,12 @@
           <w:szCs w:val="24"/>
           <w:lang w:val="en-US"/>
         </w:rPr>
-        <w:t>BestMove</w:t>
-      </w:r>
-      <w:proofErr w:type="spellEnd"/>
-      <w:r>
-        <w:rPr>
-          <w:b/>
-          <w:i/>
-          <w:sz w:val="24"/>
-          <w:szCs w:val="24"/>
-          <w:lang w:val="en-US"/>
-        </w:rPr>
-        <w:t xml:space="preserve">, </w:t>
-      </w:r>
-      <w:r>
-        <w:rPr>
-          <w:b/>
-          <w:i/>
-          <w:sz w:val="24"/>
-          <w:szCs w:val="24"/>
-          <w:lang w:val="en-US"/>
-        </w:rPr>
-        <w:t>-</w:t>
-      </w:r>
-      <w:proofErr w:type="spellStart"/>
-      <w:r>
-        <w:rPr>
-          <w:b/>
-          <w:i/>
-          <w:sz w:val="24"/>
-          <w:szCs w:val="24"/>
-          <w:lang w:val="en-US"/>
-        </w:rPr>
-        <w:t>BestValue</w:t>
-      </w:r>
-      <w:proofErr w:type="spellEnd"/>
-      <w:r>
-        <w:rPr>
-          <w:b/>
-          <w:i/>
-          <w:sz w:val="24"/>
-          <w:szCs w:val="24"/>
-          <w:lang w:val="en-US"/>
-        </w:rPr>
-        <w:t>)</w:t>
-      </w:r>
-    </w:p>
-    <w:p>
-      <w:pPr>
-        <w:ind w:left="720" w:firstLine="2"/>
-        <w:jc w:val="both"/>
-        <w:rPr>
-          <w:sz w:val="24"/>
-          <w:szCs w:val="24"/>
-        </w:rPr>
-      </w:pPr>
-      <w:r>
-        <w:rPr>
-          <w:sz w:val="24"/>
-          <w:szCs w:val="24"/>
-        </w:rPr>
-        <w:t>Verifica</w:t>
-      </w:r>
-      <w:r>
-        <w:rPr>
-          <w:sz w:val="24"/>
-          <w:szCs w:val="24"/>
-        </w:rPr>
-        <w:t xml:space="preserve">, utilizando o predicado </w:t>
-      </w:r>
-      <w:proofErr w:type="spellStart"/>
-      <w:r>
-        <w:rPr>
-          <w:b/>
-          <w:i/>
-          <w:sz w:val="24"/>
-          <w:szCs w:val="24"/>
-        </w:rPr>
-        <w:t>valid_moves</w:t>
-      </w:r>
-      <w:proofErr w:type="spellEnd"/>
-      <w:r>
-        <w:rPr>
-          <w:sz w:val="24"/>
-          <w:szCs w:val="24"/>
-        </w:rPr>
-        <w:t xml:space="preserve"> duas vezes,</w:t>
-      </w:r>
-      <w:r>
-        <w:rPr>
-          <w:sz w:val="24"/>
-          <w:szCs w:val="24"/>
-        </w:rPr>
-        <w:t xml:space="preserve"> se o </w:t>
-      </w:r>
-      <w:proofErr w:type="spellStart"/>
-      <w:r>
-        <w:rPr>
-          <w:i/>
-          <w:sz w:val="24"/>
-          <w:szCs w:val="24"/>
-        </w:rPr>
-        <w:t>Player</w:t>
-      </w:r>
-      <w:proofErr w:type="spellEnd"/>
-      <w:r>
-        <w:rPr>
-          <w:sz w:val="24"/>
-          <w:szCs w:val="24"/>
-        </w:rPr>
-        <w:t xml:space="preserve"> está a duas jogadas da vitória, guardando a primeira jogada em </w:t>
-      </w:r>
-      <w:proofErr w:type="spellStart"/>
-      <w:r>
-        <w:rPr>
-          <w:i/>
-          <w:sz w:val="24"/>
-          <w:szCs w:val="24"/>
-        </w:rPr>
-        <w:t>BestMove</w:t>
-      </w:r>
-      <w:proofErr w:type="spellEnd"/>
-      <w:r>
-        <w:rPr>
-          <w:sz w:val="24"/>
-          <w:szCs w:val="24"/>
-        </w:rPr>
-        <w:t>.</w:t>
-      </w:r>
-    </w:p>
-    <w:p>
-      <w:pPr>
-        <w:jc w:val="both"/>
-        <w:rPr>
-          <w:sz w:val="24"/>
-          <w:szCs w:val="24"/>
-        </w:rPr>
-      </w:pPr>
-    </w:p>
-    <w:p>
-      <w:pPr>
-        <w:ind w:left="720"/>
-        <w:jc w:val="both"/>
-        <w:rPr>
-          <w:sz w:val="24"/>
-          <w:szCs w:val="24"/>
-          <w:lang w:val="en-US"/>
-        </w:rPr>
-      </w:pPr>
-      <w:r>
-        <w:rPr>
-          <w:sz w:val="24"/>
-          <w:szCs w:val="24"/>
-          <w:lang w:val="en-US"/>
-        </w:rPr>
-        <w:t xml:space="preserve">- </w:t>
-      </w:r>
-      <w:proofErr w:type="spellStart"/>
-      <w:proofErr w:type="gramStart"/>
-      <w:r>
-        <w:rPr>
-          <w:b/>
-          <w:i/>
-          <w:sz w:val="24"/>
-          <w:szCs w:val="24"/>
-          <w:lang w:val="en-US"/>
-        </w:rPr>
-        <w:t>twoMovesToAvoidLoss</w:t>
-      </w:r>
-      <w:proofErr w:type="spellEnd"/>
-      <w:r>
-        <w:rPr>
-          <w:b/>
-          <w:i/>
-          <w:sz w:val="24"/>
-          <w:szCs w:val="24"/>
-          <w:lang w:val="en-US"/>
-        </w:rPr>
-        <w:t>(</w:t>
-      </w:r>
-      <w:proofErr w:type="gramEnd"/>
-      <w:r>
-        <w:rPr>
-          <w:b/>
-          <w:i/>
-          <w:sz w:val="24"/>
-          <w:szCs w:val="24"/>
-          <w:lang w:val="en-US"/>
-        </w:rPr>
-        <w:t>+</w:t>
-      </w:r>
-      <w:r>
-        <w:rPr>
-          <w:b/>
-          <w:i/>
-          <w:sz w:val="24"/>
-          <w:szCs w:val="24"/>
-          <w:lang w:val="en-US"/>
-        </w:rPr>
-        <w:t xml:space="preserve">Player, </w:t>
-      </w:r>
-      <w:r>
-        <w:rPr>
-          <w:b/>
-          <w:i/>
-          <w:sz w:val="24"/>
-          <w:szCs w:val="24"/>
-          <w:lang w:val="en-US"/>
-        </w:rPr>
-        <w:t>+</w:t>
-      </w:r>
-      <w:r>
-        <w:rPr>
-          <w:b/>
-          <w:i/>
-          <w:sz w:val="24"/>
-          <w:szCs w:val="24"/>
-          <w:lang w:val="en-US"/>
-        </w:rPr>
-        <w:t xml:space="preserve">Board, </w:t>
-      </w:r>
-      <w:r>
-        <w:rPr>
-          <w:b/>
-          <w:i/>
-          <w:sz w:val="24"/>
-          <w:szCs w:val="24"/>
-          <w:lang w:val="en-US"/>
-        </w:rPr>
-        <w:t>+</w:t>
-      </w:r>
-      <w:proofErr w:type="spellStart"/>
-      <w:r>
-        <w:rPr>
-          <w:b/>
-          <w:i/>
-          <w:sz w:val="24"/>
-          <w:szCs w:val="24"/>
-          <w:lang w:val="en-US"/>
-        </w:rPr>
-        <w:t>OtherPlayerMoves</w:t>
-      </w:r>
-      <w:proofErr w:type="spellEnd"/>
-      <w:r>
-        <w:rPr>
-          <w:b/>
-          <w:i/>
-          <w:sz w:val="24"/>
-          <w:szCs w:val="24"/>
-          <w:lang w:val="en-US"/>
-        </w:rPr>
-        <w:t xml:space="preserve">, </w:t>
-      </w:r>
-      <w:r>
-        <w:rPr>
-          <w:b/>
-          <w:i/>
-          <w:sz w:val="24"/>
-          <w:szCs w:val="24"/>
-          <w:lang w:val="en-US"/>
-        </w:rPr>
-        <w:t>-</w:t>
-      </w:r>
-      <w:proofErr w:type="spellStart"/>
-      <w:r>
-        <w:rPr>
-          <w:b/>
-          <w:i/>
-          <w:sz w:val="24"/>
-          <w:szCs w:val="24"/>
-          <w:lang w:val="en-US"/>
-        </w:rPr>
-        <w:t>BestMove</w:t>
-      </w:r>
-      <w:proofErr w:type="spellEnd"/>
-      <w:r>
-        <w:rPr>
-          <w:b/>
-          <w:i/>
-          <w:sz w:val="24"/>
-          <w:szCs w:val="24"/>
-          <w:lang w:val="en-US"/>
-        </w:rPr>
-        <w:t xml:space="preserve">, </w:t>
-      </w:r>
-      <w:r>
-        <w:rPr>
-          <w:b/>
-          <w:i/>
-          <w:sz w:val="24"/>
-          <w:szCs w:val="24"/>
-          <w:lang w:val="en-US"/>
-        </w:rPr>
-        <w:t>-</w:t>
-      </w:r>
-      <w:r>
-        <w:rPr>
-          <w:b/>
-          <w:i/>
-          <w:sz w:val="24"/>
-          <w:szCs w:val="24"/>
-          <w:lang w:val="en-US"/>
-        </w:rPr>
         <w:t>Value)</w:t>
       </w:r>
     </w:p>
     <w:p>
       <w:pPr>
-        <w:ind w:left="720" w:firstLine="2"/>
+        <w:ind w:left="1440"/>
         <w:jc w:val="both"/>
         <w:rPr>
           <w:sz w:val="24"/>
@@ -9150,30 +8906,27 @@
     <w:p>
       <w:pPr>
         <w:pStyle w:val="Ttulo1"/>
-        <w:ind w:firstLine="720"/>
+        <w:numPr>
+          <w:ilvl w:val="0"/>
+          <w:numId w:val="16"/>
+        </w:numPr>
         <w:jc w:val="left"/>
         <w:rPr>
           <w:color w:val="17365D" w:themeColor="text2" w:themeShade="BF"/>
           <w:sz w:val="32"/>
         </w:rPr>
       </w:pPr>
-      <w:bookmarkStart w:id="17" w:name="_Toc530247638"/>
+      <w:bookmarkStart w:id="26" w:name="_Toc530267863"/>
+      <w:bookmarkStart w:id="27" w:name="_Toc530268114"/>
       <w:r>
         <w:rPr>
           <w:color w:val="17365D" w:themeColor="text2" w:themeShade="BF"/>
           <w:sz w:val="32"/>
         </w:rPr>
-        <w:t>3.7</w:t>
-      </w:r>
-      <w:r>
-        <w:rPr>
-          <w:color w:val="17365D" w:themeColor="text2" w:themeShade="BF"/>
-          <w:sz w:val="32"/>
-        </w:rPr>
-        <w:tab/>
         <w:t>Jogada do Computador</w:t>
       </w:r>
-      <w:bookmarkEnd w:id="17"/>
+      <w:bookmarkEnd w:id="26"/>
+      <w:bookmarkEnd w:id="27"/>
     </w:p>
     <w:p>
       <w:pPr>
@@ -10511,8 +10264,8 @@
         </w:rPr>
         <w:t>.</w:t>
       </w:r>
-      <w:bookmarkStart w:id="18" w:name="OLE_LINK1"/>
-      <w:bookmarkStart w:id="19" w:name="OLE_LINK2"/>
+      <w:bookmarkStart w:id="28" w:name="OLE_LINK1"/>
+      <w:bookmarkStart w:id="29" w:name="OLE_LINK2"/>
     </w:p>
     <w:p>
       <w:pPr>
@@ -10522,25 +10275,20 @@
           <w:color w:val="17365D" w:themeColor="text2" w:themeShade="BF"/>
         </w:rPr>
       </w:pPr>
-      <w:bookmarkStart w:id="20" w:name="_Toc530247639"/>
+      <w:bookmarkStart w:id="30" w:name="_Toc530267864"/>
+      <w:bookmarkStart w:id="31" w:name="_Toc530268115"/>
       <w:r>
         <w:rPr>
           <w:color w:val="17365D" w:themeColor="text2" w:themeShade="BF"/>
         </w:rPr>
         <w:lastRenderedPageBreak/>
-        <w:t>4</w:t>
-      </w:r>
-      <w:r>
-        <w:rPr>
-          <w:color w:val="17365D" w:themeColor="text2" w:themeShade="BF"/>
-        </w:rPr>
-        <w:tab/>
         <w:t>Interface com o Utilizador</w:t>
       </w:r>
-      <w:bookmarkEnd w:id="20"/>
-    </w:p>
-    <w:bookmarkEnd w:id="18"/>
-    <w:bookmarkEnd w:id="19"/>
+      <w:bookmarkEnd w:id="30"/>
+      <w:bookmarkEnd w:id="31"/>
+    </w:p>
+    <w:bookmarkEnd w:id="28"/>
+    <w:bookmarkEnd w:id="29"/>
     <w:p/>
     <w:p>
       <w:pPr>
@@ -10816,6 +10564,98 @@
           <w:sz w:val="24"/>
         </w:rPr>
       </w:pPr>
+      <w:r>
+        <w:rPr>
+          <w:noProof/>
+        </w:rPr>
+        <mc:AlternateContent>
+          <mc:Choice Requires="wps">
+            <w:drawing>
+              <wp:anchor distT="0" distB="0" distL="114300" distR="114300" simplePos="0" relativeHeight="251693056" behindDoc="0" locked="0" layoutInCell="1" allowOverlap="1" wp14:anchorId="6CF992D4" wp14:editId="3D82BFA2">
+                <wp:simplePos x="0" y="0"/>
+                <wp:positionH relativeFrom="column">
+                  <wp:posOffset>858520</wp:posOffset>
+                </wp:positionH>
+                <wp:positionV relativeFrom="paragraph">
+                  <wp:posOffset>1489075</wp:posOffset>
+                </wp:positionV>
+                <wp:extent cx="4016375" cy="635"/>
+                <wp:effectExtent l="0" t="0" r="0" b="0"/>
+                <wp:wrapSquare wrapText="bothSides"/>
+                <wp:docPr id="34" name="Caixa de Texto 34"/>
+                <wp:cNvGraphicFramePr/>
+                <a:graphic xmlns:a="http://schemas.openxmlformats.org/drawingml/2006/main">
+                  <a:graphicData uri="http://schemas.microsoft.com/office/word/2010/wordprocessingShape">
+                    <wps:wsp>
+                      <wps:cNvSpPr txBox="1"/>
+                      <wps:spPr>
+                        <a:xfrm>
+                          <a:off x="0" y="0"/>
+                          <a:ext cx="4016375" cy="635"/>
+                        </a:xfrm>
+                        <a:prstGeom prst="rect">
+                          <a:avLst/>
+                        </a:prstGeom>
+                        <a:solidFill>
+                          <a:prstClr val="white"/>
+                        </a:solidFill>
+                        <a:ln>
+                          <a:noFill/>
+                        </a:ln>
+                      </wps:spPr>
+                      <wps:txbx>
+                        <w:txbxContent>
+                          <w:p>
+                            <w:pPr>
+                              <w:pStyle w:val="Legenda"/>
+                              <w:rPr>
+                                <w:noProof/>
+                                <w:szCs w:val="22"/>
+                              </w:rPr>
+                            </w:pPr>
+                            <w:r>
+                              <w:t>Fig. 8 - Menu principal.</w:t>
+                            </w:r>
+                          </w:p>
+                        </w:txbxContent>
+                      </wps:txbx>
+                      <wps:bodyPr rot="0" spcFirstLastPara="0" vertOverflow="overflow" horzOverflow="overflow" vert="horz" wrap="square" lIns="0" tIns="0" rIns="0" bIns="0" numCol="1" spcCol="0" rtlCol="0" fromWordArt="0" anchor="t" anchorCtr="0" forceAA="0" compatLnSpc="1">
+                        <a:prstTxWarp prst="textNoShape">
+                          <a:avLst/>
+                        </a:prstTxWarp>
+                        <a:spAutoFit/>
+                      </wps:bodyPr>
+                    </wps:wsp>
+                  </a:graphicData>
+                </a:graphic>
+              </wp:anchor>
+            </w:drawing>
+          </mc:Choice>
+          <mc:Fallback>
+            <w:pict>
+              <v:shape w14:anchorId="6CF992D4" id="Caixa de Texto 34" o:spid="_x0000_s1034" type="#_x0000_t202" style="position:absolute;left:0;text-align:left;margin-left:67.6pt;margin-top:117.25pt;width:316.25pt;height:.05pt;z-index:251693056;visibility:visible;mso-wrap-style:square;mso-wrap-distance-left:9pt;mso-wrap-distance-top:0;mso-wrap-distance-right:9pt;mso-wrap-distance-bottom:0;mso-position-horizontal:absolute;mso-position-horizontal-relative:text;mso-position-vertical:absolute;mso-position-vertical-relative:text;v-text-anchor:top" o:gfxdata="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" stroked="f">
+                <v:textbox style="mso-fit-shape-to-text:t" inset="0,0,0,0">
+                  <w:txbxContent>
+                    <w:p>
+                      <w:pPr>
+                        <w:pStyle w:val="Legenda"/>
+                        <w:rPr>
+                          <w:noProof/>
+                          <w:szCs w:val="22"/>
+                        </w:rPr>
+                      </w:pPr>
+                      <w:r>
+                        <w:t>Fig. 8 - Menu principal.</w:t>
+                      </w:r>
+                    </w:p>
+                  </w:txbxContent>
+                </v:textbox>
+                <w10:wrap type="square"/>
+              </v:shape>
+            </w:pict>
+          </mc:Fallback>
+        </mc:AlternateContent>
+      </w:r>
       <w:r>
         <w:rPr>
           <w:noProof/>
@@ -10885,7 +10725,7 @@
           </mc:Choice>
           <mc:Fallback>
             <w:pict>
-              <v:shape w14:anchorId="459D8D9D" id="Caixa de Texto 35" o:spid="_x0000_s1034" type="#_x0000_t202" style="position:absolute;left:0;text-align:left;margin-left:67.7pt;margin-top:382.1pt;width:315.85pt;height:.05pt;z-index:251695104;visibility:visible;mso-wrap-style:square;mso-wrap-distance-left:9pt;mso-wrap-distance-top:0;mso-wrap-distance-right:9pt;mso-wrap-distance-bottom:0;mso-position-horizontal:absolute;mso-position-horizontal-relative:text;mso-position-vertical:absolute;mso-position-vertical-relative:text;v-text-anchor:top" o:gfxdata="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" stroked="f">
+              <v:shape w14:anchorId="459D8D9D" id="Caixa de Texto 35" o:spid="_x0000_s1035" type="#_x0000_t202" style="position:absolute;left:0;text-align:left;margin-left:67.7pt;margin-top:382.1pt;width:315.85pt;height:.05pt;z-index:251695104;visibility:visible;mso-wrap-style:square;mso-wrap-distance-left:9pt;mso-wrap-distance-top:0;mso-wrap-distance-right:9pt;mso-wrap-distance-bottom:0;mso-position-horizontal:absolute;mso-position-horizontal-relative:text;mso-position-vertical:absolute;mso-position-vertical-relative:text;v-text-anchor:top" o:gfxdata="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" stroked="f">
                 <v:textbox style="mso-fit-shape-to-text:t" inset="0,0,0,0">
                   <w:txbxContent>
                     <w:p>
@@ -10962,98 +10802,6 @@
             </a:graphic>
           </wp:anchor>
         </w:drawing>
-      </w:r>
-      <w:r>
-        <w:rPr>
-          <w:noProof/>
-        </w:rPr>
-        <mc:AlternateContent>
-          <mc:Choice Requires="wps">
-            <w:drawing>
-              <wp:anchor distT="0" distB="0" distL="114300" distR="114300" simplePos="0" relativeHeight="251693056" behindDoc="0" locked="0" layoutInCell="1" allowOverlap="1" wp14:anchorId="6CF992D4" wp14:editId="3D82BFA2">
-                <wp:simplePos x="0" y="0"/>
-                <wp:positionH relativeFrom="column">
-                  <wp:posOffset>858520</wp:posOffset>
-                </wp:positionH>
-                <wp:positionV relativeFrom="paragraph">
-                  <wp:posOffset>1464165</wp:posOffset>
-                </wp:positionV>
-                <wp:extent cx="4016375" cy="635"/>
-                <wp:effectExtent l="0" t="0" r="0" b="0"/>
-                <wp:wrapSquare wrapText="bothSides"/>
-                <wp:docPr id="34" name="Caixa de Texto 34"/>
-                <wp:cNvGraphicFramePr/>
-                <a:graphic xmlns:a="http://schemas.openxmlformats.org/drawingml/2006/main">
-                  <a:graphicData uri="http://schemas.microsoft.com/office/word/2010/wordprocessingShape">
-                    <wps:wsp>
-                      <wps:cNvSpPr txBox="1"/>
-                      <wps:spPr>
-                        <a:xfrm>
-                          <a:off x="0" y="0"/>
-                          <a:ext cx="4016375" cy="635"/>
-                        </a:xfrm>
-                        <a:prstGeom prst="rect">
-                          <a:avLst/>
-                        </a:prstGeom>
-                        <a:solidFill>
-                          <a:prstClr val="white"/>
-                        </a:solidFill>
-                        <a:ln>
-                          <a:noFill/>
-                        </a:ln>
-                      </wps:spPr>
-                      <wps:txbx>
-                        <w:txbxContent>
-                          <w:p>
-                            <w:pPr>
-                              <w:pStyle w:val="Legenda"/>
-                              <w:rPr>
-                                <w:noProof/>
-                                <w:szCs w:val="22"/>
-                              </w:rPr>
-                            </w:pPr>
-                            <w:r>
-                              <w:t>Fig. 8 - Menu principal.</w:t>
-                            </w:r>
-                          </w:p>
-                        </w:txbxContent>
-                      </wps:txbx>
-                      <wps:bodyPr rot="0" spcFirstLastPara="0" vertOverflow="overflow" horzOverflow="overflow" vert="horz" wrap="square" lIns="0" tIns="0" rIns="0" bIns="0" numCol="1" spcCol="0" rtlCol="0" fromWordArt="0" anchor="t" anchorCtr="0" forceAA="0" compatLnSpc="1">
-                        <a:prstTxWarp prst="textNoShape">
-                          <a:avLst/>
-                        </a:prstTxWarp>
-                        <a:spAutoFit/>
-                      </wps:bodyPr>
-                    </wps:wsp>
-                  </a:graphicData>
-                </a:graphic>
-              </wp:anchor>
-            </w:drawing>
-          </mc:Choice>
-          <mc:Fallback>
-            <w:pict>
-              <v:shape w14:anchorId="6CF992D4" id="Caixa de Texto 34" o:spid="_x0000_s1035" type="#_x0000_t202" style="position:absolute;left:0;text-align:left;margin-left:67.6pt;margin-top:115.3pt;width:316.25pt;height:.05pt;z-index:251693056;visibility:visible;mso-wrap-style:square;mso-wrap-distance-left:9pt;mso-wrap-distance-top:0;mso-wrap-distance-right:9pt;mso-wrap-distance-bottom:0;mso-position-horizontal:absolute;mso-position-horizontal-relative:text;mso-position-vertical:absolute;mso-position-vertical-relative:text;v-text-anchor:top" o:gfxdata="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" stroked="f">
-                <v:textbox style="mso-fit-shape-to-text:t" inset="0,0,0,0">
-                  <w:txbxContent>
-                    <w:p>
-                      <w:pPr>
-                        <w:pStyle w:val="Legenda"/>
-                        <w:rPr>
-                          <w:noProof/>
-                          <w:szCs w:val="22"/>
-                        </w:rPr>
-                      </w:pPr>
-                      <w:r>
-                        <w:t>Fig. 8 - Menu principal.</w:t>
-                      </w:r>
-                    </w:p>
-                  </w:txbxContent>
-                </v:textbox>
-                <w10:wrap type="square"/>
-              </v:shape>
-            </w:pict>
-          </mc:Fallback>
-        </mc:AlternateContent>
       </w:r>
     </w:p>
     <w:p>
@@ -12312,21 +12060,16 @@
           <w:color w:val="17365D" w:themeColor="text2" w:themeShade="BF"/>
         </w:rPr>
       </w:pPr>
-      <w:bookmarkStart w:id="21" w:name="_Toc530247640"/>
+      <w:bookmarkStart w:id="32" w:name="_Toc530267865"/>
+      <w:bookmarkStart w:id="33" w:name="_Toc530268116"/>
       <w:r>
         <w:rPr>
           <w:color w:val="17365D" w:themeColor="text2" w:themeShade="BF"/>
         </w:rPr>
-        <w:t>5</w:t>
-      </w:r>
-      <w:r>
-        <w:rPr>
-          <w:color w:val="17365D" w:themeColor="text2" w:themeShade="BF"/>
-        </w:rPr>
-        <w:tab/>
         <w:t>Conclusão</w:t>
       </w:r>
-      <w:bookmarkEnd w:id="21"/>
+      <w:bookmarkEnd w:id="32"/>
+      <w:bookmarkEnd w:id="33"/>
     </w:p>
     <w:p/>
     <w:p/>
@@ -12533,21 +12276,16 @@
           <w:color w:val="17365D" w:themeColor="text2" w:themeShade="BF"/>
         </w:rPr>
       </w:pPr>
-      <w:bookmarkStart w:id="22" w:name="_Toc530247641"/>
+      <w:bookmarkStart w:id="34" w:name="_Toc530267866"/>
+      <w:bookmarkStart w:id="35" w:name="_Toc530268117"/>
       <w:r>
         <w:rPr>
           <w:color w:val="17365D" w:themeColor="text2" w:themeShade="BF"/>
         </w:rPr>
-        <w:t>6</w:t>
-      </w:r>
-      <w:r>
-        <w:rPr>
-          <w:color w:val="17365D" w:themeColor="text2" w:themeShade="BF"/>
-        </w:rPr>
-        <w:tab/>
         <w:t>Bibliografia</w:t>
       </w:r>
-      <w:bookmarkEnd w:id="22"/>
+      <w:bookmarkEnd w:id="34"/>
+      <w:bookmarkEnd w:id="35"/>
     </w:p>
     <w:p/>
     <w:p/>
@@ -12560,6 +12298,7 @@
           <w:numId w:val="15"/>
         </w:numPr>
         <w:spacing w:line="360" w:lineRule="auto"/>
+        <w:ind w:left="0"/>
         <w:contextualSpacing w:val="0"/>
         <w:rPr>
           <w:rStyle w:val="Hiperligao"/>
@@ -12601,6 +12340,7 @@
           <w:numId w:val="15"/>
         </w:numPr>
         <w:spacing w:line="360" w:lineRule="auto"/>
+        <w:ind w:left="0"/>
         <w:contextualSpacing w:val="0"/>
         <w:rPr>
           <w:rFonts w:eastAsia="Times New Roman"/>
@@ -12622,6 +12362,7 @@
     </w:p>
     <w:p>
       <w:pPr>
+        <w:spacing w:line="360" w:lineRule="auto"/>
         <w:rPr>
           <w:sz w:val="24"/>
         </w:rPr>
@@ -12634,6 +12375,8 @@
           <w:ilvl w:val="0"/>
           <w:numId w:val="10"/>
         </w:numPr>
+        <w:spacing w:line="360" w:lineRule="auto"/>
+        <w:ind w:left="0"/>
         <w:rPr>
           <w:sz w:val="24"/>
         </w:rPr>
@@ -12650,6 +12393,7 @@
     </w:p>
     <w:p>
       <w:pPr>
+        <w:spacing w:line="360" w:lineRule="auto"/>
         <w:rPr>
           <w:sz w:val="24"/>
         </w:rPr>
@@ -12662,6 +12406,8 @@
           <w:ilvl w:val="0"/>
           <w:numId w:val="10"/>
         </w:numPr>
+        <w:spacing w:line="360" w:lineRule="auto"/>
+        <w:ind w:left="0"/>
         <w:rPr>
           <w:sz w:val="24"/>
         </w:rPr>
@@ -13040,6 +12786,7 @@
                       <w15:appearance w15:val="hidden"/>
                       <w:text/>
                     </w:sdtPr>
+                    <w:sdtEndPr/>
                     <w:sdtContent>
                       <w:p>
                         <w:pPr>
@@ -14561,16 +14308,16 @@
     </w:lvl>
   </w:abstractNum>
   <w:abstractNum w:abstractNumId="10" w15:restartNumberingAfterBreak="0">
-    <w:nsid w:val="480F2856"/>
+    <w:nsid w:val="46E5705D"/>
     <w:multiLevelType w:val="hybridMultilevel"/>
-    <w:tmpl w:val="D832AACA"/>
+    <w:tmpl w:val="781AF100"/>
     <w:lvl w:ilvl="0" w:tplc="08160001">
       <w:start w:val="1"/>
       <w:numFmt w:val="bullet"/>
       <w:lvlText w:val=""/>
       <w:lvlJc w:val="left"/>
       <w:pPr>
-        <w:ind w:left="360" w:hanging="360"/>
+        <w:ind w:left="1080" w:hanging="360"/>
       </w:pPr>
       <w:rPr>
         <w:rFonts w:ascii="Symbol" w:hAnsi="Symbol" w:hint="default"/>
@@ -14582,7 +14329,7 @@
       <w:lvlText w:val="o"/>
       <w:lvlJc w:val="left"/>
       <w:pPr>
-        <w:ind w:left="1080" w:hanging="360"/>
+        <w:ind w:left="1800" w:hanging="360"/>
       </w:pPr>
       <w:rPr>
         <w:rFonts w:ascii="Courier New" w:hAnsi="Courier New" w:cs="Courier New" w:hint="default"/>
@@ -14594,7 +14341,7 @@
       <w:lvlText w:val=""/>
       <w:lvlJc w:val="left"/>
       <w:pPr>
-        <w:ind w:left="1800" w:hanging="360"/>
+        <w:ind w:left="2520" w:hanging="360"/>
       </w:pPr>
       <w:rPr>
         <w:rFonts w:ascii="Wingdings" w:hAnsi="Wingdings" w:hint="default"/>
@@ -14606,7 +14353,7 @@
       <w:lvlText w:val=""/>
       <w:lvlJc w:val="left"/>
       <w:pPr>
-        <w:ind w:left="2520" w:hanging="360"/>
+        <w:ind w:left="3240" w:hanging="360"/>
       </w:pPr>
       <w:rPr>
         <w:rFonts w:ascii="Symbol" w:hAnsi="Symbol" w:hint="default"/>
@@ -14618,7 +14365,7 @@
       <w:lvlText w:val="o"/>
       <w:lvlJc w:val="left"/>
       <w:pPr>
-        <w:ind w:left="3240" w:hanging="360"/>
+        <w:ind w:left="3960" w:hanging="360"/>
       </w:pPr>
       <w:rPr>
         <w:rFonts w:ascii="Courier New" w:hAnsi="Courier New" w:cs="Courier New" w:hint="default"/>
@@ -14630,7 +14377,7 @@
       <w:lvlText w:val=""/>
       <w:lvlJc w:val="left"/>
       <w:pPr>
-        <w:ind w:left="3960" w:hanging="360"/>
+        <w:ind w:left="4680" w:hanging="360"/>
       </w:pPr>
       <w:rPr>
         <w:rFonts w:ascii="Wingdings" w:hAnsi="Wingdings" w:hint="default"/>
@@ -14642,7 +14389,7 @@
       <w:lvlText w:val=""/>
       <w:lvlJc w:val="left"/>
       <w:pPr>
-        <w:ind w:left="4680" w:hanging="360"/>
+        <w:ind w:left="5400" w:hanging="360"/>
       </w:pPr>
       <w:rPr>
         <w:rFonts w:ascii="Symbol" w:hAnsi="Symbol" w:hint="default"/>
@@ -14654,7 +14401,7 @@
       <w:lvlText w:val="o"/>
       <w:lvlJc w:val="left"/>
       <w:pPr>
-        <w:ind w:left="5400" w:hanging="360"/>
+        <w:ind w:left="6120" w:hanging="360"/>
       </w:pPr>
       <w:rPr>
         <w:rFonts w:ascii="Courier New" w:hAnsi="Courier New" w:cs="Courier New" w:hint="default"/>
@@ -14666,7 +14413,7 @@
       <w:lvlText w:val=""/>
       <w:lvlJc w:val="left"/>
       <w:pPr>
-        <w:ind w:left="6120" w:hanging="360"/>
+        <w:ind w:left="6840" w:hanging="360"/>
       </w:pPr>
       <w:rPr>
         <w:rFonts w:ascii="Wingdings" w:hAnsi="Wingdings" w:hint="default"/>
@@ -14674,6 +14421,119 @@
     </w:lvl>
   </w:abstractNum>
   <w:abstractNum w:abstractNumId="11" w15:restartNumberingAfterBreak="0">
+    <w:nsid w:val="480F2856"/>
+    <w:multiLevelType w:val="hybridMultilevel"/>
+    <w:tmpl w:val="D832AACA"/>
+    <w:lvl w:ilvl="0" w:tplc="08160001">
+      <w:start w:val="1"/>
+      <w:numFmt w:val="bullet"/>
+      <w:lvlText w:val=""/>
+      <w:lvlJc w:val="left"/>
+      <w:pPr>
+        <w:ind w:left="360" w:hanging="360"/>
+      </w:pPr>
+      <w:rPr>
+        <w:rFonts w:ascii="Symbol" w:hAnsi="Symbol" w:hint="default"/>
+      </w:rPr>
+    </w:lvl>
+    <w:lvl w:ilvl="1" w:tplc="08160003" w:tentative="1">
+      <w:start w:val="1"/>
+      <w:numFmt w:val="bullet"/>
+      <w:lvlText w:val="o"/>
+      <w:lvlJc w:val="left"/>
+      <w:pPr>
+        <w:ind w:left="1080" w:hanging="360"/>
+      </w:pPr>
+      <w:rPr>
+        <w:rFonts w:ascii="Courier New" w:hAnsi="Courier New" w:cs="Courier New" w:hint="default"/>
+      </w:rPr>
+    </w:lvl>
+    <w:lvl w:ilvl="2" w:tplc="08160005" w:tentative="1">
+      <w:start w:val="1"/>
+      <w:numFmt w:val="bullet"/>
+      <w:lvlText w:val=""/>
+      <w:lvlJc w:val="left"/>
+      <w:pPr>
+        <w:ind w:left="1800" w:hanging="360"/>
+      </w:pPr>
+      <w:rPr>
+        <w:rFonts w:ascii="Wingdings" w:hAnsi="Wingdings" w:hint="default"/>
+      </w:rPr>
+    </w:lvl>
+    <w:lvl w:ilvl="3" w:tplc="08160001" w:tentative="1">
+      <w:start w:val="1"/>
+      <w:numFmt w:val="bullet"/>
+      <w:lvlText w:val=""/>
+      <w:lvlJc w:val="left"/>
+      <w:pPr>
+        <w:ind w:left="2520" w:hanging="360"/>
+      </w:pPr>
+      <w:rPr>
+        <w:rFonts w:ascii="Symbol" w:hAnsi="Symbol" w:hint="default"/>
+      </w:rPr>
+    </w:lvl>
+    <w:lvl w:ilvl="4" w:tplc="08160003" w:tentative="1">
+      <w:start w:val="1"/>
+      <w:numFmt w:val="bullet"/>
+      <w:lvlText w:val="o"/>
+      <w:lvlJc w:val="left"/>
+      <w:pPr>
+        <w:ind w:left="3240" w:hanging="360"/>
+      </w:pPr>
+      <w:rPr>
+        <w:rFonts w:ascii="Courier New" w:hAnsi="Courier New" w:cs="Courier New" w:hint="default"/>
+      </w:rPr>
+    </w:lvl>
+    <w:lvl w:ilvl="5" w:tplc="08160005" w:tentative="1">
+      <w:start w:val="1"/>
+      <w:numFmt w:val="bullet"/>
+      <w:lvlText w:val=""/>
+      <w:lvlJc w:val="left"/>
+      <w:pPr>
+        <w:ind w:left="3960" w:hanging="360"/>
+      </w:pPr>
+      <w:rPr>
+        <w:rFonts w:ascii="Wingdings" w:hAnsi="Wingdings" w:hint="default"/>
+      </w:rPr>
+    </w:lvl>
+    <w:lvl w:ilvl="6" w:tplc="08160001" w:tentative="1">
+      <w:start w:val="1"/>
+      <w:numFmt w:val="bullet"/>
+      <w:lvlText w:val=""/>
+      <w:lvlJc w:val="left"/>
+      <w:pPr>
+        <w:ind w:left="4680" w:hanging="360"/>
+      </w:pPr>
+      <w:rPr>
+        <w:rFonts w:ascii="Symbol" w:hAnsi="Symbol" w:hint="default"/>
+      </w:rPr>
+    </w:lvl>
+    <w:lvl w:ilvl="7" w:tplc="08160003" w:tentative="1">
+      <w:start w:val="1"/>
+      <w:numFmt w:val="bullet"/>
+      <w:lvlText w:val="o"/>
+      <w:lvlJc w:val="left"/>
+      <w:pPr>
+        <w:ind w:left="5400" w:hanging="360"/>
+      </w:pPr>
+      <w:rPr>
+        <w:rFonts w:ascii="Courier New" w:hAnsi="Courier New" w:cs="Courier New" w:hint="default"/>
+      </w:rPr>
+    </w:lvl>
+    <w:lvl w:ilvl="8" w:tplc="08160005" w:tentative="1">
+      <w:start w:val="1"/>
+      <w:numFmt w:val="bullet"/>
+      <w:lvlText w:val=""/>
+      <w:lvlJc w:val="left"/>
+      <w:pPr>
+        <w:ind w:left="6120" w:hanging="360"/>
+      </w:pPr>
+      <w:rPr>
+        <w:rFonts w:ascii="Wingdings" w:hAnsi="Wingdings" w:hint="default"/>
+      </w:rPr>
+    </w:lvl>
+  </w:abstractNum>
+  <w:abstractNum w:abstractNumId="12" w15:restartNumberingAfterBreak="0">
     <w:nsid w:val="4AD63673"/>
     <w:multiLevelType w:val="hybridMultilevel"/>
     <w:tmpl w:val="E0ACB80A"/>
@@ -14786,7 +14646,7 @@
       </w:rPr>
     </w:lvl>
   </w:abstractNum>
-  <w:abstractNum w:abstractNumId="12" w15:restartNumberingAfterBreak="0">
+  <w:abstractNum w:abstractNumId="13" w15:restartNumberingAfterBreak="0">
     <w:nsid w:val="57297B4A"/>
     <w:multiLevelType w:val="hybridMultilevel"/>
     <w:tmpl w:val="9BEC1352"/>
@@ -14899,7 +14759,7 @@
       </w:rPr>
     </w:lvl>
   </w:abstractNum>
-  <w:abstractNum w:abstractNumId="13" w15:restartNumberingAfterBreak="0">
+  <w:abstractNum w:abstractNumId="14" w15:restartNumberingAfterBreak="0">
     <w:nsid w:val="5DF07F5C"/>
     <w:multiLevelType w:val="hybridMultilevel"/>
     <w:tmpl w:val="75640C00"/>
@@ -15012,7 +14872,7 @@
       </w:rPr>
     </w:lvl>
   </w:abstractNum>
-  <w:abstractNum w:abstractNumId="14" w15:restartNumberingAfterBreak="0">
+  <w:abstractNum w:abstractNumId="15" w15:restartNumberingAfterBreak="0">
     <w:nsid w:val="70CB722E"/>
     <w:multiLevelType w:val="multilevel"/>
     <w:tmpl w:val="2910A5F2"/>
@@ -15168,28 +15028,28 @@
     <w:abstractNumId w:val="5"/>
   </w:num>
   <w:num w:numId="3">
-    <w:abstractNumId w:val="12"/>
+    <w:abstractNumId w:val="13"/>
   </w:num>
   <w:num w:numId="4">
     <w:abstractNumId w:val="7"/>
   </w:num>
   <w:num w:numId="5">
-    <w:abstractNumId w:val="11"/>
+    <w:abstractNumId w:val="12"/>
   </w:num>
   <w:num w:numId="6">
     <w:abstractNumId w:val="3"/>
   </w:num>
   <w:num w:numId="7">
-    <w:abstractNumId w:val="14"/>
+    <w:abstractNumId w:val="15"/>
   </w:num>
   <w:num w:numId="8">
-    <w:abstractNumId w:val="13"/>
+    <w:abstractNumId w:val="14"/>
   </w:num>
   <w:num w:numId="9">
     <w:abstractNumId w:val="4"/>
   </w:num>
   <w:num w:numId="10">
-    <w:abstractNumId w:val="10"/>
+    <w:abstractNumId w:val="11"/>
   </w:num>
   <w:num w:numId="11">
     <w:abstractNumId w:val="1"/>
@@ -15205,6 +15065,9 @@
   </w:num>
   <w:num w:numId="15">
     <w:abstractNumId w:val="2"/>
+  </w:num>
+  <w:num w:numId="16">
+    <w:abstractNumId w:val="10"/>
   </w:num>
 </w:numbering>
 </file>
@@ -15913,7 +15776,7 @@
     <w:autoRedefine/>
     <w:uiPriority w:val="39"/>
     <w:unhideWhenUsed/>
-    <w:rsid w:val="003B3944"/>
+    <w:rsid w:val="00761B38"/>
     <w:pPr>
       <w:tabs>
         <w:tab w:val="left" w:pos="440"/>
@@ -15922,11 +15785,9 @@
       <w:spacing w:before="120" w:line="480" w:lineRule="auto"/>
     </w:pPr>
     <w:rPr>
-      <w:rFonts w:asciiTheme="minorHAnsi" w:hAnsiTheme="minorHAnsi"/>
-      <w:b/>
       <w:bCs/>
-      <w:i/>
       <w:iCs/>
+      <w:noProof/>
       <w:sz w:val="24"/>
       <w:szCs w:val="24"/>
     </w:rPr>
@@ -16574,7 +16435,7 @@
 </file>
 
 <file path=customXml/itemProps1.xml><?xml version="1.0" encoding="utf-8"?>
-<ds:datastoreItem xmlns:ds="http://schemas.openxmlformats.org/officeDocument/2006/customXml" ds:itemID="{468D53C0-A61B-AE4D-9538-CB751B4FCF4E}">
+<ds:datastoreItem xmlns:ds="http://schemas.openxmlformats.org/officeDocument/2006/customXml" ds:itemID="{7BAFF4FA-B194-6044-9B2D-E6615212415C}">
   <ds:schemaRefs>
     <ds:schemaRef ds:uri="http://schemas.openxmlformats.org/officeDocument/2006/bibliography"/>
   </ds:schemaRefs>
